--- a/maynuocnong.docx
+++ b/maynuocnong.docx
@@ -402,7 +402,7 @@
           <w:rFonts w:ascii="Times New Roman" w:hAnsi="Times New Roman" w:cs="Times New Roman"/>
         </w:rPr>
         <w:pict w14:anchorId="1EDC42F2">
-          <v:rect id="_x0000_i1049" style="width:0;height:1.5pt" o:hralign="center" o:hrstd="t" o:hr="t" fillcolor="#a0a0a0" stroked="f"/>
+          <v:rect id="_x0000_i1025" style="width:0;height:1.5pt" o:hralign="center" o:hrstd="t" o:hr="t" fillcolor="#a0a0a0" stroked="f"/>
         </w:pict>
       </w:r>
     </w:p>
@@ -667,7 +667,7 @@
           <w:rFonts w:ascii="Times New Roman" w:hAnsi="Times New Roman" w:cs="Times New Roman"/>
         </w:rPr>
         <w:pict w14:anchorId="0300FE5B">
-          <v:rect id="_x0000_i1050" style="width:0;height:1.5pt" o:hralign="center" o:hrstd="t" o:hr="t" fillcolor="#a0a0a0" stroked="f"/>
+          <v:rect id="_x0000_i1026" style="width:0;height:1.5pt" o:hralign="center" o:hrstd="t" o:hr="t" fillcolor="#a0a0a0" stroked="f"/>
         </w:pict>
       </w:r>
     </w:p>
@@ -957,7 +957,7 @@
           <w:rFonts w:ascii="Times New Roman" w:hAnsi="Times New Roman" w:cs="Times New Roman"/>
         </w:rPr>
         <w:pict w14:anchorId="582AA4A0">
-          <v:rect id="_x0000_i1051" style="width:0;height:1.5pt" o:hralign="center" o:hrstd="t" o:hr="t" fillcolor="#a0a0a0" stroked="f"/>
+          <v:rect id="_x0000_i1027" style="width:0;height:1.5pt" o:hralign="center" o:hrstd="t" o:hr="t" fillcolor="#a0a0a0" stroked="f"/>
         </w:pict>
       </w:r>
     </w:p>
@@ -1180,7 +1180,7 @@
           <w:rFonts w:ascii="Times New Roman" w:hAnsi="Times New Roman" w:cs="Times New Roman"/>
         </w:rPr>
         <w:pict w14:anchorId="76FA7779">
-          <v:rect id="_x0000_i1052" style="width:0;height:1.5pt" o:hralign="center" o:hrstd="t" o:hr="t" fillcolor="#a0a0a0" stroked="f"/>
+          <v:rect id="_x0000_i1028" style="width:0;height:1.5pt" o:hralign="center" o:hrstd="t" o:hr="t" fillcolor="#a0a0a0" stroked="f"/>
         </w:pict>
       </w:r>
     </w:p>
@@ -1310,6 +1310,1198 @@
           <w:rFonts w:ascii="Times New Roman" w:hAnsi="Times New Roman" w:cs="Times New Roman"/>
         </w:rPr>
         <w:t xml:space="preserve"> là thương hiệu uy tín với độ bền cao, tính năng an toàn và tiết kiệm điện tốt.</w:t>
+      </w:r>
+    </w:p>
+    <w:p>
+      <w:pPr>
+        <w:rPr>
+          <w:rFonts w:ascii="Times New Roman" w:hAnsi="Times New Roman" w:cs="Times New Roman"/>
+        </w:rPr>
+      </w:pPr>
+      <w:r>
+        <w:rPr>
+          <w:rFonts w:ascii="Times New Roman" w:hAnsi="Times New Roman" w:cs="Times New Roman"/>
+        </w:rPr>
+        <w:t>Thông số tiêu chuẩn để so sánh</w:t>
+      </w:r>
+    </w:p>
+    <w:p>
+      <w:pPr>
+        <w:rPr>
+          <w:rFonts w:ascii="Times New Roman" w:hAnsi="Times New Roman" w:cs="Times New Roman"/>
+          <w:b/>
+          <w:bCs/>
+        </w:rPr>
+      </w:pPr>
+      <w:r>
+        <w:rPr>
+          <w:rFonts w:ascii="Times New Roman" w:hAnsi="Times New Roman" w:cs="Times New Roman"/>
+          <w:b/>
+          <w:bCs/>
+        </w:rPr>
+        <w:t xml:space="preserve">1. Máy nước nóng gián tiếp </w:t>
+      </w:r>
+      <w:r>
+        <w:rPr>
+          <w:rFonts w:ascii="Segoe UI Emoji" w:hAnsi="Segoe UI Emoji" w:cs="Segoe UI Emoji"/>
+          <w:b/>
+          <w:bCs/>
+        </w:rPr>
+        <w:t>🚿</w:t>
+      </w:r>
+    </w:p>
+    <w:p>
+      <w:pPr>
+        <w:rPr>
+          <w:rFonts w:ascii="Times New Roman" w:hAnsi="Times New Roman" w:cs="Times New Roman"/>
+        </w:rPr>
+      </w:pPr>
+      <w:r>
+        <w:rPr>
+          <w:rFonts w:ascii="Times New Roman" w:hAnsi="Times New Roman" w:cs="Times New Roman"/>
+          <w:b/>
+          <w:bCs/>
+        </w:rPr>
+        <w:t>a. Dung tích và số người sử dụng</w:t>
+      </w:r>
+      <w:r>
+        <w:rPr>
+          <w:rFonts w:ascii="Times New Roman" w:hAnsi="Times New Roman" w:cs="Times New Roman"/>
+        </w:rPr>
+        <w:t>:</w:t>
+      </w:r>
+    </w:p>
+    <w:p>
+      <w:pPr>
+        <w:numPr>
+          <w:ilvl w:val="0"/>
+          <w:numId w:val="30"/>
+        </w:numPr>
+        <w:rPr>
+          <w:rFonts w:ascii="Times New Roman" w:hAnsi="Times New Roman" w:cs="Times New Roman"/>
+        </w:rPr>
+      </w:pPr>
+      <w:r>
+        <w:rPr>
+          <w:rFonts w:ascii="Times New Roman" w:hAnsi="Times New Roman" w:cs="Times New Roman"/>
+          <w:b/>
+          <w:bCs/>
+        </w:rPr>
+        <w:t>15 lít</w:t>
+      </w:r>
+      <w:r>
+        <w:rPr>
+          <w:rFonts w:ascii="Times New Roman" w:hAnsi="Times New Roman" w:cs="Times New Roman"/>
+        </w:rPr>
+        <w:t xml:space="preserve">: Phù hợp cho </w:t>
+      </w:r>
+      <w:r>
+        <w:rPr>
+          <w:rFonts w:ascii="Times New Roman" w:hAnsi="Times New Roman" w:cs="Times New Roman"/>
+          <w:b/>
+          <w:bCs/>
+        </w:rPr>
+        <w:t>1 – 2 người</w:t>
+      </w:r>
+      <w:r>
+        <w:rPr>
+          <w:rFonts w:ascii="Times New Roman" w:hAnsi="Times New Roman" w:cs="Times New Roman"/>
+        </w:rPr>
+        <w:t>.</w:t>
+      </w:r>
+    </w:p>
+    <w:p>
+      <w:pPr>
+        <w:numPr>
+          <w:ilvl w:val="0"/>
+          <w:numId w:val="30"/>
+        </w:numPr>
+        <w:rPr>
+          <w:rFonts w:ascii="Times New Roman" w:hAnsi="Times New Roman" w:cs="Times New Roman"/>
+        </w:rPr>
+      </w:pPr>
+      <w:r>
+        <w:rPr>
+          <w:rFonts w:ascii="Times New Roman" w:hAnsi="Times New Roman" w:cs="Times New Roman"/>
+          <w:b/>
+          <w:bCs/>
+        </w:rPr>
+        <w:t>20 lít</w:t>
+      </w:r>
+      <w:r>
+        <w:rPr>
+          <w:rFonts w:ascii="Times New Roman" w:hAnsi="Times New Roman" w:cs="Times New Roman"/>
+        </w:rPr>
+        <w:t xml:space="preserve">: Phù hợp cho </w:t>
+      </w:r>
+      <w:r>
+        <w:rPr>
+          <w:rFonts w:ascii="Times New Roman" w:hAnsi="Times New Roman" w:cs="Times New Roman"/>
+          <w:b/>
+          <w:bCs/>
+        </w:rPr>
+        <w:t>2 – 3 người</w:t>
+      </w:r>
+      <w:r>
+        <w:rPr>
+          <w:rFonts w:ascii="Times New Roman" w:hAnsi="Times New Roman" w:cs="Times New Roman"/>
+        </w:rPr>
+        <w:t>.</w:t>
+      </w:r>
+    </w:p>
+    <w:p>
+      <w:pPr>
+        <w:numPr>
+          <w:ilvl w:val="0"/>
+          <w:numId w:val="30"/>
+        </w:numPr>
+        <w:rPr>
+          <w:rFonts w:ascii="Times New Roman" w:hAnsi="Times New Roman" w:cs="Times New Roman"/>
+        </w:rPr>
+      </w:pPr>
+      <w:r>
+        <w:rPr>
+          <w:rFonts w:ascii="Times New Roman" w:hAnsi="Times New Roman" w:cs="Times New Roman"/>
+          <w:b/>
+          <w:bCs/>
+        </w:rPr>
+        <w:t>30 lít</w:t>
+      </w:r>
+      <w:r>
+        <w:rPr>
+          <w:rFonts w:ascii="Times New Roman" w:hAnsi="Times New Roman" w:cs="Times New Roman"/>
+        </w:rPr>
+        <w:t xml:space="preserve">: Phù hợp cho </w:t>
+      </w:r>
+      <w:r>
+        <w:rPr>
+          <w:rFonts w:ascii="Times New Roman" w:hAnsi="Times New Roman" w:cs="Times New Roman"/>
+          <w:b/>
+          <w:bCs/>
+        </w:rPr>
+        <w:t>3 – 4 người</w:t>
+      </w:r>
+      <w:r>
+        <w:rPr>
+          <w:rFonts w:ascii="Times New Roman" w:hAnsi="Times New Roman" w:cs="Times New Roman"/>
+        </w:rPr>
+        <w:t>.</w:t>
+      </w:r>
+    </w:p>
+    <w:p>
+      <w:pPr>
+        <w:numPr>
+          <w:ilvl w:val="0"/>
+          <w:numId w:val="30"/>
+        </w:numPr>
+        <w:rPr>
+          <w:rFonts w:ascii="Times New Roman" w:hAnsi="Times New Roman" w:cs="Times New Roman"/>
+        </w:rPr>
+      </w:pPr>
+      <w:r>
+        <w:rPr>
+          <w:rFonts w:ascii="Times New Roman" w:hAnsi="Times New Roman" w:cs="Times New Roman"/>
+          <w:b/>
+          <w:bCs/>
+        </w:rPr>
+        <w:t>40 lít</w:t>
+      </w:r>
+      <w:r>
+        <w:rPr>
+          <w:rFonts w:ascii="Times New Roman" w:hAnsi="Times New Roman" w:cs="Times New Roman"/>
+        </w:rPr>
+        <w:t xml:space="preserve">: Phù hợp cho </w:t>
+      </w:r>
+      <w:r>
+        <w:rPr>
+          <w:rFonts w:ascii="Times New Roman" w:hAnsi="Times New Roman" w:cs="Times New Roman"/>
+          <w:b/>
+          <w:bCs/>
+        </w:rPr>
+        <w:t>4 – 5 người</w:t>
+      </w:r>
+      <w:r>
+        <w:rPr>
+          <w:rFonts w:ascii="Times New Roman" w:hAnsi="Times New Roman" w:cs="Times New Roman"/>
+        </w:rPr>
+        <w:t>.</w:t>
+      </w:r>
+    </w:p>
+    <w:p>
+      <w:pPr>
+        <w:rPr>
+          <w:rFonts w:ascii="Times New Roman" w:hAnsi="Times New Roman" w:cs="Times New Roman"/>
+        </w:rPr>
+      </w:pPr>
+      <w:r>
+        <w:rPr>
+          <w:rFonts w:ascii="Times New Roman" w:hAnsi="Times New Roman" w:cs="Times New Roman"/>
+          <w:b/>
+          <w:bCs/>
+        </w:rPr>
+        <w:t>b. Công suất làm nóng</w:t>
+      </w:r>
+      <w:r>
+        <w:rPr>
+          <w:rFonts w:ascii="Times New Roman" w:hAnsi="Times New Roman" w:cs="Times New Roman"/>
+        </w:rPr>
+        <w:t>:</w:t>
+      </w:r>
+    </w:p>
+    <w:p>
+      <w:pPr>
+        <w:numPr>
+          <w:ilvl w:val="0"/>
+          <w:numId w:val="31"/>
+        </w:numPr>
+        <w:rPr>
+          <w:rFonts w:ascii="Times New Roman" w:hAnsi="Times New Roman" w:cs="Times New Roman"/>
+        </w:rPr>
+      </w:pPr>
+      <w:r>
+        <w:rPr>
+          <w:rFonts w:ascii="Times New Roman" w:hAnsi="Times New Roman" w:cs="Times New Roman"/>
+          <w:b/>
+          <w:bCs/>
+        </w:rPr>
+        <w:t>2.500W</w:t>
+      </w:r>
+      <w:r>
+        <w:rPr>
+          <w:rFonts w:ascii="Times New Roman" w:hAnsi="Times New Roman" w:cs="Times New Roman"/>
+        </w:rPr>
+        <w:t xml:space="preserve">: Thời gian gia nhiệt khoảng </w:t>
+      </w:r>
+      <w:r>
+        <w:rPr>
+          <w:rFonts w:ascii="Times New Roman" w:hAnsi="Times New Roman" w:cs="Times New Roman"/>
+          <w:b/>
+          <w:bCs/>
+        </w:rPr>
+        <w:t>50 phút</w:t>
+      </w:r>
+      <w:r>
+        <w:rPr>
+          <w:rFonts w:ascii="Times New Roman" w:hAnsi="Times New Roman" w:cs="Times New Roman"/>
+        </w:rPr>
+        <w:t>.</w:t>
+      </w:r>
+    </w:p>
+    <w:p>
+      <w:pPr>
+        <w:rPr>
+          <w:rFonts w:ascii="Times New Roman" w:hAnsi="Times New Roman" w:cs="Times New Roman"/>
+        </w:rPr>
+      </w:pPr>
+      <w:r>
+        <w:rPr>
+          <w:rFonts w:ascii="Times New Roman" w:hAnsi="Times New Roman" w:cs="Times New Roman"/>
+          <w:b/>
+          <w:bCs/>
+        </w:rPr>
+        <w:lastRenderedPageBreak/>
+        <w:t>c. Nhiệt độ làm nóng tối đa</w:t>
+      </w:r>
+      <w:r>
+        <w:rPr>
+          <w:rFonts w:ascii="Times New Roman" w:hAnsi="Times New Roman" w:cs="Times New Roman"/>
+        </w:rPr>
+        <w:t>:</w:t>
+      </w:r>
+    </w:p>
+    <w:p>
+      <w:pPr>
+        <w:numPr>
+          <w:ilvl w:val="0"/>
+          <w:numId w:val="32"/>
+        </w:numPr>
+        <w:rPr>
+          <w:rFonts w:ascii="Times New Roman" w:hAnsi="Times New Roman" w:cs="Times New Roman"/>
+        </w:rPr>
+      </w:pPr>
+      <w:r>
+        <w:rPr>
+          <w:rFonts w:ascii="Times New Roman" w:hAnsi="Times New Roman" w:cs="Times New Roman"/>
+          <w:b/>
+          <w:bCs/>
+        </w:rPr>
+        <w:t>75°C</w:t>
+      </w:r>
+      <w:r>
+        <w:rPr>
+          <w:rFonts w:ascii="Times New Roman" w:hAnsi="Times New Roman" w:cs="Times New Roman"/>
+        </w:rPr>
+        <w:t>.</w:t>
+      </w:r>
+    </w:p>
+    <w:p>
+      <w:pPr>
+        <w:rPr>
+          <w:rFonts w:ascii="Times New Roman" w:hAnsi="Times New Roman" w:cs="Times New Roman"/>
+        </w:rPr>
+      </w:pPr>
+      <w:r>
+        <w:rPr>
+          <w:rFonts w:ascii="Times New Roman" w:hAnsi="Times New Roman" w:cs="Times New Roman"/>
+          <w:b/>
+          <w:bCs/>
+        </w:rPr>
+        <w:t>d. Áp suất làm việc tối đa</w:t>
+      </w:r>
+      <w:r>
+        <w:rPr>
+          <w:rFonts w:ascii="Times New Roman" w:hAnsi="Times New Roman" w:cs="Times New Roman"/>
+        </w:rPr>
+        <w:t>:</w:t>
+      </w:r>
+    </w:p>
+    <w:p>
+      <w:pPr>
+        <w:numPr>
+          <w:ilvl w:val="0"/>
+          <w:numId w:val="33"/>
+        </w:numPr>
+        <w:rPr>
+          <w:rFonts w:ascii="Times New Roman" w:hAnsi="Times New Roman" w:cs="Times New Roman"/>
+        </w:rPr>
+      </w:pPr>
+      <w:r>
+        <w:rPr>
+          <w:rFonts w:ascii="Times New Roman" w:hAnsi="Times New Roman" w:cs="Times New Roman"/>
+          <w:b/>
+          <w:bCs/>
+        </w:rPr>
+        <w:t>8 bar</w:t>
+      </w:r>
+      <w:r>
+        <w:rPr>
+          <w:rFonts w:ascii="Times New Roman" w:hAnsi="Times New Roman" w:cs="Times New Roman"/>
+        </w:rPr>
+        <w:t>.</w:t>
+      </w:r>
+    </w:p>
+    <w:p>
+      <w:pPr>
+        <w:rPr>
+          <w:rFonts w:ascii="Times New Roman" w:hAnsi="Times New Roman" w:cs="Times New Roman"/>
+        </w:rPr>
+      </w:pPr>
+      <w:r>
+        <w:rPr>
+          <w:rFonts w:ascii="Times New Roman" w:hAnsi="Times New Roman" w:cs="Times New Roman"/>
+          <w:b/>
+          <w:bCs/>
+        </w:rPr>
+        <w:t>e. Kích thước và trọng lượng</w:t>
+      </w:r>
+      <w:r>
+        <w:rPr>
+          <w:rFonts w:ascii="Times New Roman" w:hAnsi="Times New Roman" w:cs="Times New Roman"/>
+        </w:rPr>
+        <w:t>:</w:t>
+      </w:r>
+    </w:p>
+    <w:p>
+      <w:pPr>
+        <w:numPr>
+          <w:ilvl w:val="0"/>
+          <w:numId w:val="34"/>
+        </w:numPr>
+        <w:rPr>
+          <w:rFonts w:ascii="Times New Roman" w:hAnsi="Times New Roman" w:cs="Times New Roman"/>
+        </w:rPr>
+      </w:pPr>
+      <w:r>
+        <w:rPr>
+          <w:rFonts w:ascii="Times New Roman" w:hAnsi="Times New Roman" w:cs="Times New Roman"/>
+        </w:rPr>
+        <w:t xml:space="preserve">Ví dụ: Model </w:t>
+      </w:r>
+      <w:r>
+        <w:rPr>
+          <w:rFonts w:ascii="Times New Roman" w:hAnsi="Times New Roman" w:cs="Times New Roman"/>
+          <w:b/>
+          <w:bCs/>
+        </w:rPr>
+        <w:t>Pro R 40SH</w:t>
+      </w:r>
+      <w:r>
+        <w:rPr>
+          <w:rFonts w:ascii="Times New Roman" w:hAnsi="Times New Roman" w:cs="Times New Roman"/>
+        </w:rPr>
+        <w:t xml:space="preserve"> (40 lít) có kích thước </w:t>
+      </w:r>
+      <w:r>
+        <w:rPr>
+          <w:rFonts w:ascii="Times New Roman" w:hAnsi="Times New Roman" w:cs="Times New Roman"/>
+          <w:b/>
+          <w:bCs/>
+        </w:rPr>
+        <w:t>719 x 373 x 353 mm</w:t>
+      </w:r>
+      <w:r>
+        <w:rPr>
+          <w:rFonts w:ascii="Times New Roman" w:hAnsi="Times New Roman" w:cs="Times New Roman"/>
+        </w:rPr>
+        <w:t xml:space="preserve"> và trọng lượng </w:t>
+      </w:r>
+      <w:r>
+        <w:rPr>
+          <w:rFonts w:ascii="Times New Roman" w:hAnsi="Times New Roman" w:cs="Times New Roman"/>
+          <w:b/>
+          <w:bCs/>
+        </w:rPr>
+        <w:t>17 kg</w:t>
+      </w:r>
+      <w:r>
+        <w:rPr>
+          <w:rFonts w:ascii="Times New Roman" w:hAnsi="Times New Roman" w:cs="Times New Roman"/>
+        </w:rPr>
+        <w:t xml:space="preserve">. </w:t>
+      </w:r>
+    </w:p>
+    <w:p>
+      <w:pPr>
+        <w:rPr>
+          <w:rFonts w:ascii="Times New Roman" w:hAnsi="Times New Roman" w:cs="Times New Roman"/>
+        </w:rPr>
+      </w:pPr>
+      <w:hyperlink r:id="rId5" w:tgtFrame="_blank" w:history="1">
+        <w:r>
+          <w:rPr>
+            <w:rStyle w:val="Hyperlink"/>
+            <w:rFonts w:ascii="Times New Roman" w:hAnsi="Times New Roman" w:cs="Times New Roman"/>
+          </w:rPr>
+          <w:t>dongduc.com.vn</w:t>
+        </w:r>
+      </w:hyperlink>
+    </w:p>
+    <w:p>
+      <w:pPr>
+        <w:rPr>
+          <w:rFonts w:ascii="Times New Roman" w:hAnsi="Times New Roman" w:cs="Times New Roman"/>
+        </w:rPr>
+      </w:pPr>
+      <w:r>
+        <w:rPr>
+          <w:rFonts w:ascii="Times New Roman" w:hAnsi="Times New Roman" w:cs="Times New Roman"/>
+          <w:b/>
+          <w:bCs/>
+        </w:rPr>
+        <w:t>f. Chỉ số bảo vệ chống xâm nhập</w:t>
+      </w:r>
+      <w:r>
+        <w:rPr>
+          <w:rFonts w:ascii="Times New Roman" w:hAnsi="Times New Roman" w:cs="Times New Roman"/>
+        </w:rPr>
+        <w:t>:</w:t>
+      </w:r>
+    </w:p>
+    <w:p>
+      <w:pPr>
+        <w:numPr>
+          <w:ilvl w:val="0"/>
+          <w:numId w:val="35"/>
+        </w:numPr>
+        <w:rPr>
+          <w:rFonts w:ascii="Times New Roman" w:hAnsi="Times New Roman" w:cs="Times New Roman"/>
+        </w:rPr>
+      </w:pPr>
+      <w:r>
+        <w:rPr>
+          <w:rFonts w:ascii="Times New Roman" w:hAnsi="Times New Roman" w:cs="Times New Roman"/>
+          <w:b/>
+          <w:bCs/>
+        </w:rPr>
+        <w:t>IPX1</w:t>
+      </w:r>
+      <w:r>
+        <w:rPr>
+          <w:rFonts w:ascii="Times New Roman" w:hAnsi="Times New Roman" w:cs="Times New Roman"/>
+        </w:rPr>
+        <w:t>.</w:t>
+      </w:r>
+    </w:p>
+    <w:p>
+      <w:pPr>
+        <w:rPr>
+          <w:rFonts w:ascii="Times New Roman" w:hAnsi="Times New Roman" w:cs="Times New Roman"/>
+        </w:rPr>
+      </w:pPr>
+      <w:r>
+        <w:rPr>
+          <w:rFonts w:ascii="Times New Roman" w:hAnsi="Times New Roman" w:cs="Times New Roman"/>
+        </w:rPr>
+        <w:pict w14:anchorId="6E061984">
+          <v:rect id="_x0000_i1041" style="width:0;height:1.5pt" o:hralign="center" o:hrstd="t" o:hr="t" fillcolor="#a0a0a0" stroked="f"/>
+        </w:pict>
+      </w:r>
+    </w:p>
+    <w:p>
+      <w:pPr>
+        <w:rPr>
+          <w:rFonts w:ascii="Times New Roman" w:hAnsi="Times New Roman" w:cs="Times New Roman"/>
+          <w:b/>
+          <w:bCs/>
+        </w:rPr>
+      </w:pPr>
+      <w:r>
+        <w:rPr>
+          <w:rFonts w:ascii="Times New Roman" w:hAnsi="Times New Roman" w:cs="Times New Roman"/>
+          <w:b/>
+          <w:bCs/>
+        </w:rPr>
+        <w:t xml:space="preserve">2. Máy nước nóng trực tiếp </w:t>
+      </w:r>
+      <w:r>
+        <w:rPr>
+          <w:rFonts w:ascii="Segoe UI Emoji" w:hAnsi="Segoe UI Emoji" w:cs="Segoe UI Emoji"/>
+          <w:b/>
+          <w:bCs/>
+        </w:rPr>
+        <w:t>💧</w:t>
+      </w:r>
+    </w:p>
+    <w:p>
+      <w:pPr>
+        <w:rPr>
+          <w:rFonts w:ascii="Times New Roman" w:hAnsi="Times New Roman" w:cs="Times New Roman"/>
+        </w:rPr>
+      </w:pPr>
+      <w:r>
+        <w:rPr>
+          <w:rFonts w:ascii="Times New Roman" w:hAnsi="Times New Roman" w:cs="Times New Roman"/>
+          <w:b/>
+          <w:bCs/>
+        </w:rPr>
+        <w:t>a. Công suất</w:t>
+      </w:r>
+      <w:r>
+        <w:rPr>
+          <w:rFonts w:ascii="Times New Roman" w:hAnsi="Times New Roman" w:cs="Times New Roman"/>
+        </w:rPr>
+        <w:t>:</w:t>
+      </w:r>
+    </w:p>
+    <w:p>
+      <w:pPr>
+        <w:numPr>
+          <w:ilvl w:val="0"/>
+          <w:numId w:val="36"/>
+        </w:numPr>
+        <w:rPr>
+          <w:rFonts w:ascii="Times New Roman" w:hAnsi="Times New Roman" w:cs="Times New Roman"/>
+        </w:rPr>
+      </w:pPr>
+      <w:r>
+        <w:rPr>
+          <w:rFonts w:ascii="Times New Roman" w:hAnsi="Times New Roman" w:cs="Times New Roman"/>
+          <w:b/>
+          <w:bCs/>
+        </w:rPr>
+        <w:t>4.500W</w:t>
+      </w:r>
+      <w:r>
+        <w:rPr>
+          <w:rFonts w:ascii="Times New Roman" w:hAnsi="Times New Roman" w:cs="Times New Roman"/>
+        </w:rPr>
+        <w:t>.</w:t>
+      </w:r>
+    </w:p>
+    <w:p>
+      <w:pPr>
+        <w:rPr>
+          <w:rFonts w:ascii="Times New Roman" w:hAnsi="Times New Roman" w:cs="Times New Roman"/>
+        </w:rPr>
+      </w:pPr>
+      <w:r>
+        <w:rPr>
+          <w:rFonts w:ascii="Times New Roman" w:hAnsi="Times New Roman" w:cs="Times New Roman"/>
+          <w:b/>
+          <w:bCs/>
+        </w:rPr>
+        <w:t>b. Điện áp</w:t>
+      </w:r>
+      <w:r>
+        <w:rPr>
+          <w:rFonts w:ascii="Times New Roman" w:hAnsi="Times New Roman" w:cs="Times New Roman"/>
+        </w:rPr>
+        <w:t>:</w:t>
+      </w:r>
+    </w:p>
+    <w:p>
+      <w:pPr>
+        <w:numPr>
+          <w:ilvl w:val="0"/>
+          <w:numId w:val="37"/>
+        </w:numPr>
+        <w:rPr>
+          <w:rFonts w:ascii="Times New Roman" w:hAnsi="Times New Roman" w:cs="Times New Roman"/>
+        </w:rPr>
+      </w:pPr>
+      <w:r>
+        <w:rPr>
+          <w:rFonts w:ascii="Times New Roman" w:hAnsi="Times New Roman" w:cs="Times New Roman"/>
+          <w:b/>
+          <w:bCs/>
+        </w:rPr>
+        <w:t>220V/50Hz</w:t>
+      </w:r>
+      <w:r>
+        <w:rPr>
+          <w:rFonts w:ascii="Times New Roman" w:hAnsi="Times New Roman" w:cs="Times New Roman"/>
+        </w:rPr>
+        <w:t>.</w:t>
+      </w:r>
+    </w:p>
+    <w:p>
+      <w:pPr>
+        <w:rPr>
+          <w:rFonts w:ascii="Times New Roman" w:hAnsi="Times New Roman" w:cs="Times New Roman"/>
+        </w:rPr>
+      </w:pPr>
+      <w:r>
+        <w:rPr>
+          <w:rFonts w:ascii="Times New Roman" w:hAnsi="Times New Roman" w:cs="Times New Roman"/>
+          <w:b/>
+          <w:bCs/>
+        </w:rPr>
+        <w:t>c. Áp lực nước</w:t>
+      </w:r>
+      <w:r>
+        <w:rPr>
+          <w:rFonts w:ascii="Times New Roman" w:hAnsi="Times New Roman" w:cs="Times New Roman"/>
+        </w:rPr>
+        <w:t>:</w:t>
+      </w:r>
+    </w:p>
+    <w:p>
+      <w:pPr>
+        <w:numPr>
+          <w:ilvl w:val="0"/>
+          <w:numId w:val="38"/>
+        </w:numPr>
+        <w:rPr>
+          <w:rFonts w:ascii="Times New Roman" w:hAnsi="Times New Roman" w:cs="Times New Roman"/>
+        </w:rPr>
+      </w:pPr>
+      <w:r>
+        <w:rPr>
+          <w:rFonts w:ascii="Times New Roman" w:hAnsi="Times New Roman" w:cs="Times New Roman"/>
+        </w:rPr>
+        <w:t xml:space="preserve">Tối thiểu: </w:t>
+      </w:r>
+      <w:r>
+        <w:rPr>
+          <w:rFonts w:ascii="Times New Roman" w:hAnsi="Times New Roman" w:cs="Times New Roman"/>
+          <w:b/>
+          <w:bCs/>
+        </w:rPr>
+        <w:t>30 kPa (0.3 bar)</w:t>
+      </w:r>
+      <w:r>
+        <w:rPr>
+          <w:rFonts w:ascii="Times New Roman" w:hAnsi="Times New Roman" w:cs="Times New Roman"/>
+        </w:rPr>
+        <w:t>.</w:t>
+      </w:r>
+    </w:p>
+    <w:p>
+      <w:pPr>
+        <w:numPr>
+          <w:ilvl w:val="0"/>
+          <w:numId w:val="38"/>
+        </w:numPr>
+        <w:rPr>
+          <w:rFonts w:ascii="Times New Roman" w:hAnsi="Times New Roman" w:cs="Times New Roman"/>
+        </w:rPr>
+      </w:pPr>
+      <w:r>
+        <w:rPr>
+          <w:rFonts w:ascii="Times New Roman" w:hAnsi="Times New Roman" w:cs="Times New Roman"/>
+        </w:rPr>
+        <w:t xml:space="preserve">Tối đa: </w:t>
+      </w:r>
+      <w:r>
+        <w:rPr>
+          <w:rFonts w:ascii="Times New Roman" w:hAnsi="Times New Roman" w:cs="Times New Roman"/>
+          <w:b/>
+          <w:bCs/>
+        </w:rPr>
+        <w:t>380 kPa (3.8 bar)</w:t>
+      </w:r>
+      <w:r>
+        <w:rPr>
+          <w:rFonts w:ascii="Times New Roman" w:hAnsi="Times New Roman" w:cs="Times New Roman"/>
+        </w:rPr>
+        <w:t>.</w:t>
+      </w:r>
+    </w:p>
+    <w:p>
+      <w:pPr>
+        <w:rPr>
+          <w:rFonts w:ascii="Times New Roman" w:hAnsi="Times New Roman" w:cs="Times New Roman"/>
+        </w:rPr>
+      </w:pPr>
+      <w:r>
+        <w:rPr>
+          <w:rFonts w:ascii="Times New Roman" w:hAnsi="Times New Roman" w:cs="Times New Roman"/>
+          <w:b/>
+          <w:bCs/>
+        </w:rPr>
+        <w:t>d. Lưu lượng nước</w:t>
+      </w:r>
+      <w:r>
+        <w:rPr>
+          <w:rFonts w:ascii="Times New Roman" w:hAnsi="Times New Roman" w:cs="Times New Roman"/>
+        </w:rPr>
+        <w:t>:</w:t>
+      </w:r>
+    </w:p>
+    <w:p>
+      <w:pPr>
+        <w:numPr>
+          <w:ilvl w:val="0"/>
+          <w:numId w:val="39"/>
+        </w:numPr>
+        <w:rPr>
+          <w:rFonts w:ascii="Times New Roman" w:hAnsi="Times New Roman" w:cs="Times New Roman"/>
+        </w:rPr>
+      </w:pPr>
+      <w:r>
+        <w:rPr>
+          <w:rFonts w:ascii="Times New Roman" w:hAnsi="Times New Roman" w:cs="Times New Roman"/>
+        </w:rPr>
+        <w:t xml:space="preserve">Tối thiểu: </w:t>
+      </w:r>
+      <w:r>
+        <w:rPr>
+          <w:rFonts w:ascii="Times New Roman" w:hAnsi="Times New Roman" w:cs="Times New Roman"/>
+          <w:b/>
+          <w:bCs/>
+        </w:rPr>
+        <w:t>2 lít/phút</w:t>
+      </w:r>
+      <w:r>
+        <w:rPr>
+          <w:rFonts w:ascii="Times New Roman" w:hAnsi="Times New Roman" w:cs="Times New Roman"/>
+        </w:rPr>
+        <w:t>.</w:t>
+      </w:r>
+    </w:p>
+    <w:p>
+      <w:pPr>
+        <w:numPr>
+          <w:ilvl w:val="0"/>
+          <w:numId w:val="39"/>
+        </w:numPr>
+        <w:rPr>
+          <w:rFonts w:ascii="Times New Roman" w:hAnsi="Times New Roman" w:cs="Times New Roman"/>
+        </w:rPr>
+      </w:pPr>
+      <w:r>
+        <w:rPr>
+          <w:rFonts w:ascii="Times New Roman" w:hAnsi="Times New Roman" w:cs="Times New Roman"/>
+        </w:rPr>
+        <w:t xml:space="preserve">Tối đa: </w:t>
+      </w:r>
+      <w:r>
+        <w:rPr>
+          <w:rFonts w:ascii="Times New Roman" w:hAnsi="Times New Roman" w:cs="Times New Roman"/>
+          <w:b/>
+          <w:bCs/>
+        </w:rPr>
+        <w:t>8 lít/phút</w:t>
+      </w:r>
+      <w:r>
+        <w:rPr>
+          <w:rFonts w:ascii="Times New Roman" w:hAnsi="Times New Roman" w:cs="Times New Roman"/>
+        </w:rPr>
+        <w:t>.</w:t>
+      </w:r>
+    </w:p>
+    <w:p>
+      <w:pPr>
+        <w:rPr>
+          <w:rFonts w:ascii="Times New Roman" w:hAnsi="Times New Roman" w:cs="Times New Roman"/>
+        </w:rPr>
+      </w:pPr>
+      <w:r>
+        <w:rPr>
+          <w:rFonts w:ascii="Times New Roman" w:hAnsi="Times New Roman" w:cs="Times New Roman"/>
+          <w:b/>
+          <w:bCs/>
+        </w:rPr>
+        <w:t>e. Trọng lượng</w:t>
+      </w:r>
+      <w:r>
+        <w:rPr>
+          <w:rFonts w:ascii="Times New Roman" w:hAnsi="Times New Roman" w:cs="Times New Roman"/>
+        </w:rPr>
+        <w:t>:</w:t>
+      </w:r>
+    </w:p>
+    <w:p>
+      <w:pPr>
+        <w:numPr>
+          <w:ilvl w:val="0"/>
+          <w:numId w:val="40"/>
+        </w:numPr>
+        <w:rPr>
+          <w:rFonts w:ascii="Times New Roman" w:hAnsi="Times New Roman" w:cs="Times New Roman"/>
+        </w:rPr>
+      </w:pPr>
+      <w:r>
+        <w:rPr>
+          <w:rFonts w:ascii="Times New Roman" w:hAnsi="Times New Roman" w:cs="Times New Roman"/>
+        </w:rPr>
+        <w:t xml:space="preserve">Khoảng </w:t>
+      </w:r>
+      <w:r>
+        <w:rPr>
+          <w:rFonts w:ascii="Times New Roman" w:hAnsi="Times New Roman" w:cs="Times New Roman"/>
+          <w:b/>
+          <w:bCs/>
+        </w:rPr>
+        <w:t>1,9 kg</w:t>
+      </w:r>
+      <w:r>
+        <w:rPr>
+          <w:rFonts w:ascii="Times New Roman" w:hAnsi="Times New Roman" w:cs="Times New Roman"/>
+        </w:rPr>
+        <w:t>.</w:t>
+      </w:r>
+    </w:p>
+    <w:p>
+      <w:pPr>
+        <w:rPr>
+          <w:rFonts w:ascii="Times New Roman" w:hAnsi="Times New Roman" w:cs="Times New Roman"/>
+        </w:rPr>
+      </w:pPr>
+      <w:r>
+        <w:rPr>
+          <w:rFonts w:ascii="Times New Roman" w:hAnsi="Times New Roman" w:cs="Times New Roman"/>
+          <w:b/>
+          <w:bCs/>
+        </w:rPr>
+        <w:t>f. Tính năng an toàn</w:t>
+      </w:r>
+      <w:r>
+        <w:rPr>
+          <w:rFonts w:ascii="Times New Roman" w:hAnsi="Times New Roman" w:cs="Times New Roman"/>
+        </w:rPr>
+        <w:t>:</w:t>
+      </w:r>
+    </w:p>
+    <w:p>
+      <w:pPr>
+        <w:numPr>
+          <w:ilvl w:val="0"/>
+          <w:numId w:val="41"/>
+        </w:numPr>
+        <w:rPr>
+          <w:rFonts w:ascii="Times New Roman" w:hAnsi="Times New Roman" w:cs="Times New Roman"/>
+        </w:rPr>
+      </w:pPr>
+      <w:r>
+        <w:rPr>
+          <w:rFonts w:ascii="Times New Roman" w:hAnsi="Times New Roman" w:cs="Times New Roman"/>
+        </w:rPr>
+        <w:t xml:space="preserve">Tương thích điện từ </w:t>
+      </w:r>
+      <w:r>
+        <w:rPr>
+          <w:rFonts w:ascii="Times New Roman" w:hAnsi="Times New Roman" w:cs="Times New Roman"/>
+          <w:b/>
+          <w:bCs/>
+        </w:rPr>
+        <w:t>EMC</w:t>
+      </w:r>
+      <w:r>
+        <w:rPr>
+          <w:rFonts w:ascii="Times New Roman" w:hAnsi="Times New Roman" w:cs="Times New Roman"/>
+        </w:rPr>
+        <w:t>.</w:t>
+      </w:r>
+    </w:p>
+    <w:p>
+      <w:pPr>
+        <w:rPr>
+          <w:rFonts w:ascii="Times New Roman" w:hAnsi="Times New Roman" w:cs="Times New Roman"/>
+        </w:rPr>
+      </w:pPr>
+      <w:r>
+        <w:rPr>
+          <w:rFonts w:ascii="Times New Roman" w:hAnsi="Times New Roman" w:cs="Times New Roman"/>
+        </w:rPr>
+        <w:pict w14:anchorId="7B0DC420">
+          <v:rect id="_x0000_i1042" style="width:0;height:1.5pt" o:hralign="center" o:hrstd="t" o:hr="t" fillcolor="#a0a0a0" stroked="f"/>
+        </w:pict>
+      </w:r>
+    </w:p>
+    <w:p>
+      <w:pPr>
+        <w:rPr>
+          <w:rFonts w:ascii="Times New Roman" w:hAnsi="Times New Roman" w:cs="Times New Roman"/>
+          <w:b/>
+          <w:bCs/>
+        </w:rPr>
+      </w:pPr>
+      <w:r>
+        <w:rPr>
+          <w:rFonts w:ascii="Times New Roman" w:hAnsi="Times New Roman" w:cs="Times New Roman"/>
+          <w:b/>
+          <w:bCs/>
+        </w:rPr>
+        <w:lastRenderedPageBreak/>
+        <w:t xml:space="preserve">3. Kích thước bình nóng lạnh Ariston </w:t>
+      </w:r>
+      <w:r>
+        <w:rPr>
+          <w:rFonts w:ascii="Segoe UI Emoji" w:hAnsi="Segoe UI Emoji" w:cs="Segoe UI Emoji"/>
+          <w:b/>
+          <w:bCs/>
+        </w:rPr>
+        <w:t>📏</w:t>
+      </w:r>
+    </w:p>
+    <w:p>
+      <w:pPr>
+        <w:rPr>
+          <w:rFonts w:ascii="Times New Roman" w:hAnsi="Times New Roman" w:cs="Times New Roman"/>
+        </w:rPr>
+      </w:pPr>
+      <w:r>
+        <w:rPr>
+          <w:rFonts w:ascii="Times New Roman" w:hAnsi="Times New Roman" w:cs="Times New Roman"/>
+          <w:b/>
+          <w:bCs/>
+        </w:rPr>
+        <w:t>a. Bình 6 lít</w:t>
+      </w:r>
+      <w:r>
+        <w:rPr>
+          <w:rFonts w:ascii="Times New Roman" w:hAnsi="Times New Roman" w:cs="Times New Roman"/>
+        </w:rPr>
+        <w:t>:</w:t>
+      </w:r>
+    </w:p>
+    <w:p>
+      <w:pPr>
+        <w:numPr>
+          <w:ilvl w:val="0"/>
+          <w:numId w:val="42"/>
+        </w:numPr>
+        <w:rPr>
+          <w:rFonts w:ascii="Times New Roman" w:hAnsi="Times New Roman" w:cs="Times New Roman"/>
+        </w:rPr>
+      </w:pPr>
+      <w:r>
+        <w:rPr>
+          <w:rFonts w:ascii="Times New Roman" w:hAnsi="Times New Roman" w:cs="Times New Roman"/>
+        </w:rPr>
+        <w:t xml:space="preserve">Kích thước: </w:t>
+      </w:r>
+      <w:r>
+        <w:rPr>
+          <w:rFonts w:ascii="Times New Roman" w:hAnsi="Times New Roman" w:cs="Times New Roman"/>
+          <w:b/>
+          <w:bCs/>
+        </w:rPr>
+        <w:t>315 x 315 x 250 mm</w:t>
+      </w:r>
+      <w:r>
+        <w:rPr>
+          <w:rFonts w:ascii="Times New Roman" w:hAnsi="Times New Roman" w:cs="Times New Roman"/>
+        </w:rPr>
+        <w:t>.</w:t>
+      </w:r>
+    </w:p>
+    <w:p>
+      <w:pPr>
+        <w:rPr>
+          <w:rFonts w:ascii="Times New Roman" w:hAnsi="Times New Roman" w:cs="Times New Roman"/>
+        </w:rPr>
+      </w:pPr>
+      <w:r>
+        <w:rPr>
+          <w:rFonts w:ascii="Times New Roman" w:hAnsi="Times New Roman" w:cs="Times New Roman"/>
+          <w:b/>
+          <w:bCs/>
+        </w:rPr>
+        <w:t>b. Bình 15 lít</w:t>
+      </w:r>
+      <w:r>
+        <w:rPr>
+          <w:rFonts w:ascii="Times New Roman" w:hAnsi="Times New Roman" w:cs="Times New Roman"/>
+        </w:rPr>
+        <w:t>:</w:t>
+      </w:r>
+    </w:p>
+    <w:p>
+      <w:pPr>
+        <w:numPr>
+          <w:ilvl w:val="0"/>
+          <w:numId w:val="43"/>
+        </w:numPr>
+        <w:rPr>
+          <w:rFonts w:ascii="Times New Roman" w:hAnsi="Times New Roman" w:cs="Times New Roman"/>
+        </w:rPr>
+      </w:pPr>
+      <w:r>
+        <w:rPr>
+          <w:rFonts w:ascii="Times New Roman" w:hAnsi="Times New Roman" w:cs="Times New Roman"/>
+        </w:rPr>
+        <w:t xml:space="preserve">Kích thước: </w:t>
+      </w:r>
+      <w:r>
+        <w:rPr>
+          <w:rFonts w:ascii="Times New Roman" w:hAnsi="Times New Roman" w:cs="Times New Roman"/>
+          <w:b/>
+          <w:bCs/>
+        </w:rPr>
+        <w:t>360 x 360 x 318 mm</w:t>
+      </w:r>
+      <w:r>
+        <w:rPr>
+          <w:rFonts w:ascii="Times New Roman" w:hAnsi="Times New Roman" w:cs="Times New Roman"/>
+        </w:rPr>
+        <w:t>.</w:t>
+      </w:r>
+    </w:p>
+    <w:p>
+      <w:pPr>
+        <w:rPr>
+          <w:rFonts w:ascii="Times New Roman" w:hAnsi="Times New Roman" w:cs="Times New Roman"/>
+        </w:rPr>
+      </w:pPr>
+      <w:r>
+        <w:rPr>
+          <w:rFonts w:ascii="Times New Roman" w:hAnsi="Times New Roman" w:cs="Times New Roman"/>
+          <w:b/>
+          <w:bCs/>
+        </w:rPr>
+        <w:t>c. Bình 20 lít</w:t>
+      </w:r>
+      <w:r>
+        <w:rPr>
+          <w:rFonts w:ascii="Times New Roman" w:hAnsi="Times New Roman" w:cs="Times New Roman"/>
+        </w:rPr>
+        <w:t>:</w:t>
+      </w:r>
+    </w:p>
+    <w:p>
+      <w:pPr>
+        <w:numPr>
+          <w:ilvl w:val="0"/>
+          <w:numId w:val="44"/>
+        </w:numPr>
+        <w:rPr>
+          <w:rFonts w:ascii="Times New Roman" w:hAnsi="Times New Roman" w:cs="Times New Roman"/>
+        </w:rPr>
+      </w:pPr>
+      <w:r>
+        <w:rPr>
+          <w:rFonts w:ascii="Times New Roman" w:hAnsi="Times New Roman" w:cs="Times New Roman"/>
+        </w:rPr>
+        <w:t xml:space="preserve">Kích thước: </w:t>
+      </w:r>
+      <w:r>
+        <w:rPr>
+          <w:rFonts w:ascii="Times New Roman" w:hAnsi="Times New Roman" w:cs="Times New Roman"/>
+          <w:b/>
+          <w:bCs/>
+        </w:rPr>
+        <w:t>705 x 282 x 301 mm</w:t>
+      </w:r>
+      <w:r>
+        <w:rPr>
+          <w:rFonts w:ascii="Times New Roman" w:hAnsi="Times New Roman" w:cs="Times New Roman"/>
+        </w:rPr>
+        <w:t>.</w:t>
+      </w:r>
+    </w:p>
+    <w:p>
+      <w:pPr>
+        <w:rPr>
+          <w:rFonts w:ascii="Times New Roman" w:hAnsi="Times New Roman" w:cs="Times New Roman"/>
+        </w:rPr>
+      </w:pPr>
+      <w:r>
+        <w:rPr>
+          <w:rFonts w:ascii="Times New Roman" w:hAnsi="Times New Roman" w:cs="Times New Roman"/>
+          <w:b/>
+          <w:bCs/>
+        </w:rPr>
+        <w:t>d. Bình 30 lít</w:t>
+      </w:r>
+      <w:r>
+        <w:rPr>
+          <w:rFonts w:ascii="Times New Roman" w:hAnsi="Times New Roman" w:cs="Times New Roman"/>
+        </w:rPr>
+        <w:t>:</w:t>
+      </w:r>
+    </w:p>
+    <w:p>
+      <w:pPr>
+        <w:numPr>
+          <w:ilvl w:val="0"/>
+          <w:numId w:val="45"/>
+        </w:numPr>
+        <w:rPr>
+          <w:rFonts w:ascii="Times New Roman" w:hAnsi="Times New Roman" w:cs="Times New Roman"/>
+        </w:rPr>
+      </w:pPr>
+      <w:r>
+        <w:rPr>
+          <w:rFonts w:ascii="Times New Roman" w:hAnsi="Times New Roman" w:cs="Times New Roman"/>
+        </w:rPr>
+        <w:t xml:space="preserve">Kiểu vuông: </w:t>
+      </w:r>
+      <w:r>
+        <w:rPr>
+          <w:rFonts w:ascii="Times New Roman" w:hAnsi="Times New Roman" w:cs="Times New Roman"/>
+          <w:b/>
+          <w:bCs/>
+        </w:rPr>
+        <w:t>447 x 447 x 380 mm</w:t>
+      </w:r>
+      <w:r>
+        <w:rPr>
+          <w:rFonts w:ascii="Times New Roman" w:hAnsi="Times New Roman" w:cs="Times New Roman"/>
+        </w:rPr>
+        <w:t>.</w:t>
+      </w:r>
+    </w:p>
+    <w:p>
+      <w:pPr>
+        <w:numPr>
+          <w:ilvl w:val="0"/>
+          <w:numId w:val="45"/>
+        </w:numPr>
+        <w:rPr>
+          <w:rFonts w:ascii="Times New Roman" w:hAnsi="Times New Roman" w:cs="Times New Roman"/>
+        </w:rPr>
+      </w:pPr>
+      <w:r>
+        <w:rPr>
+          <w:rFonts w:ascii="Times New Roman" w:hAnsi="Times New Roman" w:cs="Times New Roman"/>
+        </w:rPr>
+        <w:t xml:space="preserve">Kiểu ngang: </w:t>
+      </w:r>
+      <w:r>
+        <w:rPr>
+          <w:rFonts w:ascii="Times New Roman" w:hAnsi="Times New Roman" w:cs="Times New Roman"/>
+          <w:b/>
+          <w:bCs/>
+        </w:rPr>
+        <w:t>757 x 331 x 341 mm</w:t>
+      </w:r>
+      <w:r>
+        <w:rPr>
+          <w:rFonts w:ascii="Times New Roman" w:hAnsi="Times New Roman" w:cs="Times New Roman"/>
+        </w:rPr>
+        <w:t>.</w:t>
       </w:r>
     </w:p>
     <w:p>
@@ -2233,6 +3425,304 @@
     </w:lvl>
   </w:abstractNum>
   <w:abstractNum w:abstractNumId="6" w15:restartNumberingAfterBreak="0">
+    <w:nsid w:val="0C2A693F"/>
+    <w:multiLevelType w:val="multilevel"/>
+    <w:tmpl w:val="E09413C0"/>
+    <w:lvl w:ilvl="0">
+      <w:start w:val="1"/>
+      <w:numFmt w:val="bullet"/>
+      <w:lvlText w:val=""/>
+      <w:lvlJc w:val="left"/>
+      <w:pPr>
+        <w:tabs>
+          <w:tab w:val="num" w:pos="720"/>
+        </w:tabs>
+        <w:ind w:left="720" w:hanging="360"/>
+      </w:pPr>
+      <w:rPr>
+        <w:rFonts w:ascii="Symbol" w:hAnsi="Symbol" w:hint="default"/>
+        <w:sz w:val="20"/>
+      </w:rPr>
+    </w:lvl>
+    <w:lvl w:ilvl="1" w:tentative="1">
+      <w:start w:val="1"/>
+      <w:numFmt w:val="bullet"/>
+      <w:lvlText w:val="o"/>
+      <w:lvlJc w:val="left"/>
+      <w:pPr>
+        <w:tabs>
+          <w:tab w:val="num" w:pos="1440"/>
+        </w:tabs>
+        <w:ind w:left="1440" w:hanging="360"/>
+      </w:pPr>
+      <w:rPr>
+        <w:rFonts w:ascii="Courier New" w:hAnsi="Courier New" w:hint="default"/>
+        <w:sz w:val="20"/>
+      </w:rPr>
+    </w:lvl>
+    <w:lvl w:ilvl="2" w:tentative="1">
+      <w:start w:val="1"/>
+      <w:numFmt w:val="bullet"/>
+      <w:lvlText w:val=""/>
+      <w:lvlJc w:val="left"/>
+      <w:pPr>
+        <w:tabs>
+          <w:tab w:val="num" w:pos="2160"/>
+        </w:tabs>
+        <w:ind w:left="2160" w:hanging="360"/>
+      </w:pPr>
+      <w:rPr>
+        <w:rFonts w:ascii="Wingdings" w:hAnsi="Wingdings" w:hint="default"/>
+        <w:sz w:val="20"/>
+      </w:rPr>
+    </w:lvl>
+    <w:lvl w:ilvl="3" w:tentative="1">
+      <w:start w:val="1"/>
+      <w:numFmt w:val="bullet"/>
+      <w:lvlText w:val=""/>
+      <w:lvlJc w:val="left"/>
+      <w:pPr>
+        <w:tabs>
+          <w:tab w:val="num" w:pos="2880"/>
+        </w:tabs>
+        <w:ind w:left="2880" w:hanging="360"/>
+      </w:pPr>
+      <w:rPr>
+        <w:rFonts w:ascii="Wingdings" w:hAnsi="Wingdings" w:hint="default"/>
+        <w:sz w:val="20"/>
+      </w:rPr>
+    </w:lvl>
+    <w:lvl w:ilvl="4" w:tentative="1">
+      <w:start w:val="1"/>
+      <w:numFmt w:val="bullet"/>
+      <w:lvlText w:val=""/>
+      <w:lvlJc w:val="left"/>
+      <w:pPr>
+        <w:tabs>
+          <w:tab w:val="num" w:pos="3600"/>
+        </w:tabs>
+        <w:ind w:left="3600" w:hanging="360"/>
+      </w:pPr>
+      <w:rPr>
+        <w:rFonts w:ascii="Wingdings" w:hAnsi="Wingdings" w:hint="default"/>
+        <w:sz w:val="20"/>
+      </w:rPr>
+    </w:lvl>
+    <w:lvl w:ilvl="5" w:tentative="1">
+      <w:start w:val="1"/>
+      <w:numFmt w:val="bullet"/>
+      <w:lvlText w:val=""/>
+      <w:lvlJc w:val="left"/>
+      <w:pPr>
+        <w:tabs>
+          <w:tab w:val="num" w:pos="4320"/>
+        </w:tabs>
+        <w:ind w:left="4320" w:hanging="360"/>
+      </w:pPr>
+      <w:rPr>
+        <w:rFonts w:ascii="Wingdings" w:hAnsi="Wingdings" w:hint="default"/>
+        <w:sz w:val="20"/>
+      </w:rPr>
+    </w:lvl>
+    <w:lvl w:ilvl="6" w:tentative="1">
+      <w:start w:val="1"/>
+      <w:numFmt w:val="bullet"/>
+      <w:lvlText w:val=""/>
+      <w:lvlJc w:val="left"/>
+      <w:pPr>
+        <w:tabs>
+          <w:tab w:val="num" w:pos="5040"/>
+        </w:tabs>
+        <w:ind w:left="5040" w:hanging="360"/>
+      </w:pPr>
+      <w:rPr>
+        <w:rFonts w:ascii="Wingdings" w:hAnsi="Wingdings" w:hint="default"/>
+        <w:sz w:val="20"/>
+      </w:rPr>
+    </w:lvl>
+    <w:lvl w:ilvl="7" w:tentative="1">
+      <w:start w:val="1"/>
+      <w:numFmt w:val="bullet"/>
+      <w:lvlText w:val=""/>
+      <w:lvlJc w:val="left"/>
+      <w:pPr>
+        <w:tabs>
+          <w:tab w:val="num" w:pos="5760"/>
+        </w:tabs>
+        <w:ind w:left="5760" w:hanging="360"/>
+      </w:pPr>
+      <w:rPr>
+        <w:rFonts w:ascii="Wingdings" w:hAnsi="Wingdings" w:hint="default"/>
+        <w:sz w:val="20"/>
+      </w:rPr>
+    </w:lvl>
+    <w:lvl w:ilvl="8" w:tentative="1">
+      <w:start w:val="1"/>
+      <w:numFmt w:val="bullet"/>
+      <w:lvlText w:val=""/>
+      <w:lvlJc w:val="left"/>
+      <w:pPr>
+        <w:tabs>
+          <w:tab w:val="num" w:pos="6480"/>
+        </w:tabs>
+        <w:ind w:left="6480" w:hanging="360"/>
+      </w:pPr>
+      <w:rPr>
+        <w:rFonts w:ascii="Wingdings" w:hAnsi="Wingdings" w:hint="default"/>
+        <w:sz w:val="20"/>
+      </w:rPr>
+    </w:lvl>
+  </w:abstractNum>
+  <w:abstractNum w:abstractNumId="7" w15:restartNumberingAfterBreak="0">
+    <w:nsid w:val="13AA2481"/>
+    <w:multiLevelType w:val="multilevel"/>
+    <w:tmpl w:val="38F0E268"/>
+    <w:lvl w:ilvl="0">
+      <w:start w:val="1"/>
+      <w:numFmt w:val="bullet"/>
+      <w:lvlText w:val=""/>
+      <w:lvlJc w:val="left"/>
+      <w:pPr>
+        <w:tabs>
+          <w:tab w:val="num" w:pos="720"/>
+        </w:tabs>
+        <w:ind w:left="720" w:hanging="360"/>
+      </w:pPr>
+      <w:rPr>
+        <w:rFonts w:ascii="Symbol" w:hAnsi="Symbol" w:hint="default"/>
+        <w:sz w:val="20"/>
+      </w:rPr>
+    </w:lvl>
+    <w:lvl w:ilvl="1" w:tentative="1">
+      <w:start w:val="1"/>
+      <w:numFmt w:val="bullet"/>
+      <w:lvlText w:val="o"/>
+      <w:lvlJc w:val="left"/>
+      <w:pPr>
+        <w:tabs>
+          <w:tab w:val="num" w:pos="1440"/>
+        </w:tabs>
+        <w:ind w:left="1440" w:hanging="360"/>
+      </w:pPr>
+      <w:rPr>
+        <w:rFonts w:ascii="Courier New" w:hAnsi="Courier New" w:hint="default"/>
+        <w:sz w:val="20"/>
+      </w:rPr>
+    </w:lvl>
+    <w:lvl w:ilvl="2" w:tentative="1">
+      <w:start w:val="1"/>
+      <w:numFmt w:val="bullet"/>
+      <w:lvlText w:val=""/>
+      <w:lvlJc w:val="left"/>
+      <w:pPr>
+        <w:tabs>
+          <w:tab w:val="num" w:pos="2160"/>
+        </w:tabs>
+        <w:ind w:left="2160" w:hanging="360"/>
+      </w:pPr>
+      <w:rPr>
+        <w:rFonts w:ascii="Wingdings" w:hAnsi="Wingdings" w:hint="default"/>
+        <w:sz w:val="20"/>
+      </w:rPr>
+    </w:lvl>
+    <w:lvl w:ilvl="3" w:tentative="1">
+      <w:start w:val="1"/>
+      <w:numFmt w:val="bullet"/>
+      <w:lvlText w:val=""/>
+      <w:lvlJc w:val="left"/>
+      <w:pPr>
+        <w:tabs>
+          <w:tab w:val="num" w:pos="2880"/>
+        </w:tabs>
+        <w:ind w:left="2880" w:hanging="360"/>
+      </w:pPr>
+      <w:rPr>
+        <w:rFonts w:ascii="Wingdings" w:hAnsi="Wingdings" w:hint="default"/>
+        <w:sz w:val="20"/>
+      </w:rPr>
+    </w:lvl>
+    <w:lvl w:ilvl="4" w:tentative="1">
+      <w:start w:val="1"/>
+      <w:numFmt w:val="bullet"/>
+      <w:lvlText w:val=""/>
+      <w:lvlJc w:val="left"/>
+      <w:pPr>
+        <w:tabs>
+          <w:tab w:val="num" w:pos="3600"/>
+        </w:tabs>
+        <w:ind w:left="3600" w:hanging="360"/>
+      </w:pPr>
+      <w:rPr>
+        <w:rFonts w:ascii="Wingdings" w:hAnsi="Wingdings" w:hint="default"/>
+        <w:sz w:val="20"/>
+      </w:rPr>
+    </w:lvl>
+    <w:lvl w:ilvl="5" w:tentative="1">
+      <w:start w:val="1"/>
+      <w:numFmt w:val="bullet"/>
+      <w:lvlText w:val=""/>
+      <w:lvlJc w:val="left"/>
+      <w:pPr>
+        <w:tabs>
+          <w:tab w:val="num" w:pos="4320"/>
+        </w:tabs>
+        <w:ind w:left="4320" w:hanging="360"/>
+      </w:pPr>
+      <w:rPr>
+        <w:rFonts w:ascii="Wingdings" w:hAnsi="Wingdings" w:hint="default"/>
+        <w:sz w:val="20"/>
+      </w:rPr>
+    </w:lvl>
+    <w:lvl w:ilvl="6" w:tentative="1">
+      <w:start w:val="1"/>
+      <w:numFmt w:val="bullet"/>
+      <w:lvlText w:val=""/>
+      <w:lvlJc w:val="left"/>
+      <w:pPr>
+        <w:tabs>
+          <w:tab w:val="num" w:pos="5040"/>
+        </w:tabs>
+        <w:ind w:left="5040" w:hanging="360"/>
+      </w:pPr>
+      <w:rPr>
+        <w:rFonts w:ascii="Wingdings" w:hAnsi="Wingdings" w:hint="default"/>
+        <w:sz w:val="20"/>
+      </w:rPr>
+    </w:lvl>
+    <w:lvl w:ilvl="7" w:tentative="1">
+      <w:start w:val="1"/>
+      <w:numFmt w:val="bullet"/>
+      <w:lvlText w:val=""/>
+      <w:lvlJc w:val="left"/>
+      <w:pPr>
+        <w:tabs>
+          <w:tab w:val="num" w:pos="5760"/>
+        </w:tabs>
+        <w:ind w:left="5760" w:hanging="360"/>
+      </w:pPr>
+      <w:rPr>
+        <w:rFonts w:ascii="Wingdings" w:hAnsi="Wingdings" w:hint="default"/>
+        <w:sz w:val="20"/>
+      </w:rPr>
+    </w:lvl>
+    <w:lvl w:ilvl="8" w:tentative="1">
+      <w:start w:val="1"/>
+      <w:numFmt w:val="bullet"/>
+      <w:lvlText w:val=""/>
+      <w:lvlJc w:val="left"/>
+      <w:pPr>
+        <w:tabs>
+          <w:tab w:val="num" w:pos="6480"/>
+        </w:tabs>
+        <w:ind w:left="6480" w:hanging="360"/>
+      </w:pPr>
+      <w:rPr>
+        <w:rFonts w:ascii="Wingdings" w:hAnsi="Wingdings" w:hint="default"/>
+        <w:sz w:val="20"/>
+      </w:rPr>
+    </w:lvl>
+  </w:abstractNum>
+  <w:abstractNum w:abstractNumId="8" w15:restartNumberingAfterBreak="0">
     <w:nsid w:val="14455D96"/>
     <w:multiLevelType w:val="multilevel"/>
     <w:tmpl w:val="25F444F2"/>
@@ -2381,7 +3871,7 @@
       </w:rPr>
     </w:lvl>
   </w:abstractNum>
-  <w:abstractNum w:abstractNumId="7" w15:restartNumberingAfterBreak="0">
+  <w:abstractNum w:abstractNumId="9" w15:restartNumberingAfterBreak="0">
     <w:nsid w:val="14484BD5"/>
     <w:multiLevelType w:val="multilevel"/>
     <w:tmpl w:val="F502E3E8"/>
@@ -2530,7 +4020,305 @@
       </w:rPr>
     </w:lvl>
   </w:abstractNum>
-  <w:abstractNum w:abstractNumId="8" w15:restartNumberingAfterBreak="0">
+  <w:abstractNum w:abstractNumId="10" w15:restartNumberingAfterBreak="0">
+    <w:nsid w:val="14EC53EF"/>
+    <w:multiLevelType w:val="multilevel"/>
+    <w:tmpl w:val="7D8CFAF6"/>
+    <w:lvl w:ilvl="0">
+      <w:start w:val="1"/>
+      <w:numFmt w:val="bullet"/>
+      <w:lvlText w:val=""/>
+      <w:lvlJc w:val="left"/>
+      <w:pPr>
+        <w:tabs>
+          <w:tab w:val="num" w:pos="720"/>
+        </w:tabs>
+        <w:ind w:left="720" w:hanging="360"/>
+      </w:pPr>
+      <w:rPr>
+        <w:rFonts w:ascii="Symbol" w:hAnsi="Symbol" w:hint="default"/>
+        <w:sz w:val="20"/>
+      </w:rPr>
+    </w:lvl>
+    <w:lvl w:ilvl="1" w:tentative="1">
+      <w:start w:val="1"/>
+      <w:numFmt w:val="bullet"/>
+      <w:lvlText w:val="o"/>
+      <w:lvlJc w:val="left"/>
+      <w:pPr>
+        <w:tabs>
+          <w:tab w:val="num" w:pos="1440"/>
+        </w:tabs>
+        <w:ind w:left="1440" w:hanging="360"/>
+      </w:pPr>
+      <w:rPr>
+        <w:rFonts w:ascii="Courier New" w:hAnsi="Courier New" w:hint="default"/>
+        <w:sz w:val="20"/>
+      </w:rPr>
+    </w:lvl>
+    <w:lvl w:ilvl="2" w:tentative="1">
+      <w:start w:val="1"/>
+      <w:numFmt w:val="bullet"/>
+      <w:lvlText w:val=""/>
+      <w:lvlJc w:val="left"/>
+      <w:pPr>
+        <w:tabs>
+          <w:tab w:val="num" w:pos="2160"/>
+        </w:tabs>
+        <w:ind w:left="2160" w:hanging="360"/>
+      </w:pPr>
+      <w:rPr>
+        <w:rFonts w:ascii="Wingdings" w:hAnsi="Wingdings" w:hint="default"/>
+        <w:sz w:val="20"/>
+      </w:rPr>
+    </w:lvl>
+    <w:lvl w:ilvl="3" w:tentative="1">
+      <w:start w:val="1"/>
+      <w:numFmt w:val="bullet"/>
+      <w:lvlText w:val=""/>
+      <w:lvlJc w:val="left"/>
+      <w:pPr>
+        <w:tabs>
+          <w:tab w:val="num" w:pos="2880"/>
+        </w:tabs>
+        <w:ind w:left="2880" w:hanging="360"/>
+      </w:pPr>
+      <w:rPr>
+        <w:rFonts w:ascii="Wingdings" w:hAnsi="Wingdings" w:hint="default"/>
+        <w:sz w:val="20"/>
+      </w:rPr>
+    </w:lvl>
+    <w:lvl w:ilvl="4" w:tentative="1">
+      <w:start w:val="1"/>
+      <w:numFmt w:val="bullet"/>
+      <w:lvlText w:val=""/>
+      <w:lvlJc w:val="left"/>
+      <w:pPr>
+        <w:tabs>
+          <w:tab w:val="num" w:pos="3600"/>
+        </w:tabs>
+        <w:ind w:left="3600" w:hanging="360"/>
+      </w:pPr>
+      <w:rPr>
+        <w:rFonts w:ascii="Wingdings" w:hAnsi="Wingdings" w:hint="default"/>
+        <w:sz w:val="20"/>
+      </w:rPr>
+    </w:lvl>
+    <w:lvl w:ilvl="5" w:tentative="1">
+      <w:start w:val="1"/>
+      <w:numFmt w:val="bullet"/>
+      <w:lvlText w:val=""/>
+      <w:lvlJc w:val="left"/>
+      <w:pPr>
+        <w:tabs>
+          <w:tab w:val="num" w:pos="4320"/>
+        </w:tabs>
+        <w:ind w:left="4320" w:hanging="360"/>
+      </w:pPr>
+      <w:rPr>
+        <w:rFonts w:ascii="Wingdings" w:hAnsi="Wingdings" w:hint="default"/>
+        <w:sz w:val="20"/>
+      </w:rPr>
+    </w:lvl>
+    <w:lvl w:ilvl="6" w:tentative="1">
+      <w:start w:val="1"/>
+      <w:numFmt w:val="bullet"/>
+      <w:lvlText w:val=""/>
+      <w:lvlJc w:val="left"/>
+      <w:pPr>
+        <w:tabs>
+          <w:tab w:val="num" w:pos="5040"/>
+        </w:tabs>
+        <w:ind w:left="5040" w:hanging="360"/>
+      </w:pPr>
+      <w:rPr>
+        <w:rFonts w:ascii="Wingdings" w:hAnsi="Wingdings" w:hint="default"/>
+        <w:sz w:val="20"/>
+      </w:rPr>
+    </w:lvl>
+    <w:lvl w:ilvl="7" w:tentative="1">
+      <w:start w:val="1"/>
+      <w:numFmt w:val="bullet"/>
+      <w:lvlText w:val=""/>
+      <w:lvlJc w:val="left"/>
+      <w:pPr>
+        <w:tabs>
+          <w:tab w:val="num" w:pos="5760"/>
+        </w:tabs>
+        <w:ind w:left="5760" w:hanging="360"/>
+      </w:pPr>
+      <w:rPr>
+        <w:rFonts w:ascii="Wingdings" w:hAnsi="Wingdings" w:hint="default"/>
+        <w:sz w:val="20"/>
+      </w:rPr>
+    </w:lvl>
+    <w:lvl w:ilvl="8" w:tentative="1">
+      <w:start w:val="1"/>
+      <w:numFmt w:val="bullet"/>
+      <w:lvlText w:val=""/>
+      <w:lvlJc w:val="left"/>
+      <w:pPr>
+        <w:tabs>
+          <w:tab w:val="num" w:pos="6480"/>
+        </w:tabs>
+        <w:ind w:left="6480" w:hanging="360"/>
+      </w:pPr>
+      <w:rPr>
+        <w:rFonts w:ascii="Wingdings" w:hAnsi="Wingdings" w:hint="default"/>
+        <w:sz w:val="20"/>
+      </w:rPr>
+    </w:lvl>
+  </w:abstractNum>
+  <w:abstractNum w:abstractNumId="11" w15:restartNumberingAfterBreak="0">
+    <w:nsid w:val="174C7A59"/>
+    <w:multiLevelType w:val="multilevel"/>
+    <w:tmpl w:val="D6D66A2A"/>
+    <w:lvl w:ilvl="0">
+      <w:start w:val="1"/>
+      <w:numFmt w:val="bullet"/>
+      <w:lvlText w:val=""/>
+      <w:lvlJc w:val="left"/>
+      <w:pPr>
+        <w:tabs>
+          <w:tab w:val="num" w:pos="720"/>
+        </w:tabs>
+        <w:ind w:left="720" w:hanging="360"/>
+      </w:pPr>
+      <w:rPr>
+        <w:rFonts w:ascii="Symbol" w:hAnsi="Symbol" w:hint="default"/>
+        <w:sz w:val="20"/>
+      </w:rPr>
+    </w:lvl>
+    <w:lvl w:ilvl="1" w:tentative="1">
+      <w:start w:val="1"/>
+      <w:numFmt w:val="bullet"/>
+      <w:lvlText w:val="o"/>
+      <w:lvlJc w:val="left"/>
+      <w:pPr>
+        <w:tabs>
+          <w:tab w:val="num" w:pos="1440"/>
+        </w:tabs>
+        <w:ind w:left="1440" w:hanging="360"/>
+      </w:pPr>
+      <w:rPr>
+        <w:rFonts w:ascii="Courier New" w:hAnsi="Courier New" w:hint="default"/>
+        <w:sz w:val="20"/>
+      </w:rPr>
+    </w:lvl>
+    <w:lvl w:ilvl="2" w:tentative="1">
+      <w:start w:val="1"/>
+      <w:numFmt w:val="bullet"/>
+      <w:lvlText w:val=""/>
+      <w:lvlJc w:val="left"/>
+      <w:pPr>
+        <w:tabs>
+          <w:tab w:val="num" w:pos="2160"/>
+        </w:tabs>
+        <w:ind w:left="2160" w:hanging="360"/>
+      </w:pPr>
+      <w:rPr>
+        <w:rFonts w:ascii="Wingdings" w:hAnsi="Wingdings" w:hint="default"/>
+        <w:sz w:val="20"/>
+      </w:rPr>
+    </w:lvl>
+    <w:lvl w:ilvl="3" w:tentative="1">
+      <w:start w:val="1"/>
+      <w:numFmt w:val="bullet"/>
+      <w:lvlText w:val=""/>
+      <w:lvlJc w:val="left"/>
+      <w:pPr>
+        <w:tabs>
+          <w:tab w:val="num" w:pos="2880"/>
+        </w:tabs>
+        <w:ind w:left="2880" w:hanging="360"/>
+      </w:pPr>
+      <w:rPr>
+        <w:rFonts w:ascii="Wingdings" w:hAnsi="Wingdings" w:hint="default"/>
+        <w:sz w:val="20"/>
+      </w:rPr>
+    </w:lvl>
+    <w:lvl w:ilvl="4" w:tentative="1">
+      <w:start w:val="1"/>
+      <w:numFmt w:val="bullet"/>
+      <w:lvlText w:val=""/>
+      <w:lvlJc w:val="left"/>
+      <w:pPr>
+        <w:tabs>
+          <w:tab w:val="num" w:pos="3600"/>
+        </w:tabs>
+        <w:ind w:left="3600" w:hanging="360"/>
+      </w:pPr>
+      <w:rPr>
+        <w:rFonts w:ascii="Wingdings" w:hAnsi="Wingdings" w:hint="default"/>
+        <w:sz w:val="20"/>
+      </w:rPr>
+    </w:lvl>
+    <w:lvl w:ilvl="5" w:tentative="1">
+      <w:start w:val="1"/>
+      <w:numFmt w:val="bullet"/>
+      <w:lvlText w:val=""/>
+      <w:lvlJc w:val="left"/>
+      <w:pPr>
+        <w:tabs>
+          <w:tab w:val="num" w:pos="4320"/>
+        </w:tabs>
+        <w:ind w:left="4320" w:hanging="360"/>
+      </w:pPr>
+      <w:rPr>
+        <w:rFonts w:ascii="Wingdings" w:hAnsi="Wingdings" w:hint="default"/>
+        <w:sz w:val="20"/>
+      </w:rPr>
+    </w:lvl>
+    <w:lvl w:ilvl="6" w:tentative="1">
+      <w:start w:val="1"/>
+      <w:numFmt w:val="bullet"/>
+      <w:lvlText w:val=""/>
+      <w:lvlJc w:val="left"/>
+      <w:pPr>
+        <w:tabs>
+          <w:tab w:val="num" w:pos="5040"/>
+        </w:tabs>
+        <w:ind w:left="5040" w:hanging="360"/>
+      </w:pPr>
+      <w:rPr>
+        <w:rFonts w:ascii="Wingdings" w:hAnsi="Wingdings" w:hint="default"/>
+        <w:sz w:val="20"/>
+      </w:rPr>
+    </w:lvl>
+    <w:lvl w:ilvl="7" w:tentative="1">
+      <w:start w:val="1"/>
+      <w:numFmt w:val="bullet"/>
+      <w:lvlText w:val=""/>
+      <w:lvlJc w:val="left"/>
+      <w:pPr>
+        <w:tabs>
+          <w:tab w:val="num" w:pos="5760"/>
+        </w:tabs>
+        <w:ind w:left="5760" w:hanging="360"/>
+      </w:pPr>
+      <w:rPr>
+        <w:rFonts w:ascii="Wingdings" w:hAnsi="Wingdings" w:hint="default"/>
+        <w:sz w:val="20"/>
+      </w:rPr>
+    </w:lvl>
+    <w:lvl w:ilvl="8" w:tentative="1">
+      <w:start w:val="1"/>
+      <w:numFmt w:val="bullet"/>
+      <w:lvlText w:val=""/>
+      <w:lvlJc w:val="left"/>
+      <w:pPr>
+        <w:tabs>
+          <w:tab w:val="num" w:pos="6480"/>
+        </w:tabs>
+        <w:ind w:left="6480" w:hanging="360"/>
+      </w:pPr>
+      <w:rPr>
+        <w:rFonts w:ascii="Wingdings" w:hAnsi="Wingdings" w:hint="default"/>
+        <w:sz w:val="20"/>
+      </w:rPr>
+    </w:lvl>
+  </w:abstractNum>
+  <w:abstractNum w:abstractNumId="12" w15:restartNumberingAfterBreak="0">
     <w:nsid w:val="176661DB"/>
     <w:multiLevelType w:val="multilevel"/>
     <w:tmpl w:val="B4A47310"/>
@@ -2679,7 +4467,7 @@
       </w:rPr>
     </w:lvl>
   </w:abstractNum>
-  <w:abstractNum w:abstractNumId="9" w15:restartNumberingAfterBreak="0">
+  <w:abstractNum w:abstractNumId="13" w15:restartNumberingAfterBreak="0">
     <w:nsid w:val="18CE54C2"/>
     <w:multiLevelType w:val="multilevel"/>
     <w:tmpl w:val="CE5414E2"/>
@@ -2828,7 +4616,7 @@
       </w:rPr>
     </w:lvl>
   </w:abstractNum>
-  <w:abstractNum w:abstractNumId="10" w15:restartNumberingAfterBreak="0">
+  <w:abstractNum w:abstractNumId="14" w15:restartNumberingAfterBreak="0">
     <w:nsid w:val="1A1B3DC4"/>
     <w:multiLevelType w:val="multilevel"/>
     <w:tmpl w:val="962A71D4"/>
@@ -2977,7 +4765,7 @@
       </w:rPr>
     </w:lvl>
   </w:abstractNum>
-  <w:abstractNum w:abstractNumId="11" w15:restartNumberingAfterBreak="0">
+  <w:abstractNum w:abstractNumId="15" w15:restartNumberingAfterBreak="0">
     <w:nsid w:val="27825AC6"/>
     <w:multiLevelType w:val="multilevel"/>
     <w:tmpl w:val="715C36C2"/>
@@ -3126,7 +4914,7 @@
       </w:rPr>
     </w:lvl>
   </w:abstractNum>
-  <w:abstractNum w:abstractNumId="12" w15:restartNumberingAfterBreak="0">
+  <w:abstractNum w:abstractNumId="16" w15:restartNumberingAfterBreak="0">
     <w:nsid w:val="2ABC23FE"/>
     <w:multiLevelType w:val="multilevel"/>
     <w:tmpl w:val="0BBC9AE8"/>
@@ -3275,7 +5063,7 @@
       </w:rPr>
     </w:lvl>
   </w:abstractNum>
-  <w:abstractNum w:abstractNumId="13" w15:restartNumberingAfterBreak="0">
+  <w:abstractNum w:abstractNumId="17" w15:restartNumberingAfterBreak="0">
     <w:nsid w:val="2F1159D0"/>
     <w:multiLevelType w:val="multilevel"/>
     <w:tmpl w:val="9962D182"/>
@@ -3424,7 +5212,7 @@
       </w:rPr>
     </w:lvl>
   </w:abstractNum>
-  <w:abstractNum w:abstractNumId="14" w15:restartNumberingAfterBreak="0">
+  <w:abstractNum w:abstractNumId="18" w15:restartNumberingAfterBreak="0">
     <w:nsid w:val="315D0257"/>
     <w:multiLevelType w:val="multilevel"/>
     <w:tmpl w:val="FA1462B8"/>
@@ -3573,7 +5361,156 @@
       </w:rPr>
     </w:lvl>
   </w:abstractNum>
-  <w:abstractNum w:abstractNumId="15" w15:restartNumberingAfterBreak="0">
+  <w:abstractNum w:abstractNumId="19" w15:restartNumberingAfterBreak="0">
+    <w:nsid w:val="31846099"/>
+    <w:multiLevelType w:val="multilevel"/>
+    <w:tmpl w:val="3A145A6A"/>
+    <w:lvl w:ilvl="0">
+      <w:start w:val="1"/>
+      <w:numFmt w:val="bullet"/>
+      <w:lvlText w:val=""/>
+      <w:lvlJc w:val="left"/>
+      <w:pPr>
+        <w:tabs>
+          <w:tab w:val="num" w:pos="720"/>
+        </w:tabs>
+        <w:ind w:left="720" w:hanging="360"/>
+      </w:pPr>
+      <w:rPr>
+        <w:rFonts w:ascii="Symbol" w:hAnsi="Symbol" w:hint="default"/>
+        <w:sz w:val="20"/>
+      </w:rPr>
+    </w:lvl>
+    <w:lvl w:ilvl="1" w:tentative="1">
+      <w:start w:val="1"/>
+      <w:numFmt w:val="bullet"/>
+      <w:lvlText w:val="o"/>
+      <w:lvlJc w:val="left"/>
+      <w:pPr>
+        <w:tabs>
+          <w:tab w:val="num" w:pos="1440"/>
+        </w:tabs>
+        <w:ind w:left="1440" w:hanging="360"/>
+      </w:pPr>
+      <w:rPr>
+        <w:rFonts w:ascii="Courier New" w:hAnsi="Courier New" w:hint="default"/>
+        <w:sz w:val="20"/>
+      </w:rPr>
+    </w:lvl>
+    <w:lvl w:ilvl="2" w:tentative="1">
+      <w:start w:val="1"/>
+      <w:numFmt w:val="bullet"/>
+      <w:lvlText w:val=""/>
+      <w:lvlJc w:val="left"/>
+      <w:pPr>
+        <w:tabs>
+          <w:tab w:val="num" w:pos="2160"/>
+        </w:tabs>
+        <w:ind w:left="2160" w:hanging="360"/>
+      </w:pPr>
+      <w:rPr>
+        <w:rFonts w:ascii="Wingdings" w:hAnsi="Wingdings" w:hint="default"/>
+        <w:sz w:val="20"/>
+      </w:rPr>
+    </w:lvl>
+    <w:lvl w:ilvl="3" w:tentative="1">
+      <w:start w:val="1"/>
+      <w:numFmt w:val="bullet"/>
+      <w:lvlText w:val=""/>
+      <w:lvlJc w:val="left"/>
+      <w:pPr>
+        <w:tabs>
+          <w:tab w:val="num" w:pos="2880"/>
+        </w:tabs>
+        <w:ind w:left="2880" w:hanging="360"/>
+      </w:pPr>
+      <w:rPr>
+        <w:rFonts w:ascii="Wingdings" w:hAnsi="Wingdings" w:hint="default"/>
+        <w:sz w:val="20"/>
+      </w:rPr>
+    </w:lvl>
+    <w:lvl w:ilvl="4" w:tentative="1">
+      <w:start w:val="1"/>
+      <w:numFmt w:val="bullet"/>
+      <w:lvlText w:val=""/>
+      <w:lvlJc w:val="left"/>
+      <w:pPr>
+        <w:tabs>
+          <w:tab w:val="num" w:pos="3600"/>
+        </w:tabs>
+        <w:ind w:left="3600" w:hanging="360"/>
+      </w:pPr>
+      <w:rPr>
+        <w:rFonts w:ascii="Wingdings" w:hAnsi="Wingdings" w:hint="default"/>
+        <w:sz w:val="20"/>
+      </w:rPr>
+    </w:lvl>
+    <w:lvl w:ilvl="5" w:tentative="1">
+      <w:start w:val="1"/>
+      <w:numFmt w:val="bullet"/>
+      <w:lvlText w:val=""/>
+      <w:lvlJc w:val="left"/>
+      <w:pPr>
+        <w:tabs>
+          <w:tab w:val="num" w:pos="4320"/>
+        </w:tabs>
+        <w:ind w:left="4320" w:hanging="360"/>
+      </w:pPr>
+      <w:rPr>
+        <w:rFonts w:ascii="Wingdings" w:hAnsi="Wingdings" w:hint="default"/>
+        <w:sz w:val="20"/>
+      </w:rPr>
+    </w:lvl>
+    <w:lvl w:ilvl="6" w:tentative="1">
+      <w:start w:val="1"/>
+      <w:numFmt w:val="bullet"/>
+      <w:lvlText w:val=""/>
+      <w:lvlJc w:val="left"/>
+      <w:pPr>
+        <w:tabs>
+          <w:tab w:val="num" w:pos="5040"/>
+        </w:tabs>
+        <w:ind w:left="5040" w:hanging="360"/>
+      </w:pPr>
+      <w:rPr>
+        <w:rFonts w:ascii="Wingdings" w:hAnsi="Wingdings" w:hint="default"/>
+        <w:sz w:val="20"/>
+      </w:rPr>
+    </w:lvl>
+    <w:lvl w:ilvl="7" w:tentative="1">
+      <w:start w:val="1"/>
+      <w:numFmt w:val="bullet"/>
+      <w:lvlText w:val=""/>
+      <w:lvlJc w:val="left"/>
+      <w:pPr>
+        <w:tabs>
+          <w:tab w:val="num" w:pos="5760"/>
+        </w:tabs>
+        <w:ind w:left="5760" w:hanging="360"/>
+      </w:pPr>
+      <w:rPr>
+        <w:rFonts w:ascii="Wingdings" w:hAnsi="Wingdings" w:hint="default"/>
+        <w:sz w:val="20"/>
+      </w:rPr>
+    </w:lvl>
+    <w:lvl w:ilvl="8" w:tentative="1">
+      <w:start w:val="1"/>
+      <w:numFmt w:val="bullet"/>
+      <w:lvlText w:val=""/>
+      <w:lvlJc w:val="left"/>
+      <w:pPr>
+        <w:tabs>
+          <w:tab w:val="num" w:pos="6480"/>
+        </w:tabs>
+        <w:ind w:left="6480" w:hanging="360"/>
+      </w:pPr>
+      <w:rPr>
+        <w:rFonts w:ascii="Wingdings" w:hAnsi="Wingdings" w:hint="default"/>
+        <w:sz w:val="20"/>
+      </w:rPr>
+    </w:lvl>
+  </w:abstractNum>
+  <w:abstractNum w:abstractNumId="20" w15:restartNumberingAfterBreak="0">
     <w:nsid w:val="34741293"/>
     <w:multiLevelType w:val="multilevel"/>
     <w:tmpl w:val="AF967D86"/>
@@ -3722,7 +5659,7 @@
       </w:rPr>
     </w:lvl>
   </w:abstractNum>
-  <w:abstractNum w:abstractNumId="16" w15:restartNumberingAfterBreak="0">
+  <w:abstractNum w:abstractNumId="21" w15:restartNumberingAfterBreak="0">
     <w:nsid w:val="37C37BC2"/>
     <w:multiLevelType w:val="multilevel"/>
     <w:tmpl w:val="1B028B86"/>
@@ -3871,7 +5808,305 @@
       </w:rPr>
     </w:lvl>
   </w:abstractNum>
-  <w:abstractNum w:abstractNumId="17" w15:restartNumberingAfterBreak="0">
+  <w:abstractNum w:abstractNumId="22" w15:restartNumberingAfterBreak="0">
+    <w:nsid w:val="37F85E43"/>
+    <w:multiLevelType w:val="multilevel"/>
+    <w:tmpl w:val="F6A4807A"/>
+    <w:lvl w:ilvl="0">
+      <w:start w:val="1"/>
+      <w:numFmt w:val="bullet"/>
+      <w:lvlText w:val=""/>
+      <w:lvlJc w:val="left"/>
+      <w:pPr>
+        <w:tabs>
+          <w:tab w:val="num" w:pos="720"/>
+        </w:tabs>
+        <w:ind w:left="720" w:hanging="360"/>
+      </w:pPr>
+      <w:rPr>
+        <w:rFonts w:ascii="Symbol" w:hAnsi="Symbol" w:hint="default"/>
+        <w:sz w:val="20"/>
+      </w:rPr>
+    </w:lvl>
+    <w:lvl w:ilvl="1" w:tentative="1">
+      <w:start w:val="1"/>
+      <w:numFmt w:val="bullet"/>
+      <w:lvlText w:val="o"/>
+      <w:lvlJc w:val="left"/>
+      <w:pPr>
+        <w:tabs>
+          <w:tab w:val="num" w:pos="1440"/>
+        </w:tabs>
+        <w:ind w:left="1440" w:hanging="360"/>
+      </w:pPr>
+      <w:rPr>
+        <w:rFonts w:ascii="Courier New" w:hAnsi="Courier New" w:hint="default"/>
+        <w:sz w:val="20"/>
+      </w:rPr>
+    </w:lvl>
+    <w:lvl w:ilvl="2" w:tentative="1">
+      <w:start w:val="1"/>
+      <w:numFmt w:val="bullet"/>
+      <w:lvlText w:val=""/>
+      <w:lvlJc w:val="left"/>
+      <w:pPr>
+        <w:tabs>
+          <w:tab w:val="num" w:pos="2160"/>
+        </w:tabs>
+        <w:ind w:left="2160" w:hanging="360"/>
+      </w:pPr>
+      <w:rPr>
+        <w:rFonts w:ascii="Wingdings" w:hAnsi="Wingdings" w:hint="default"/>
+        <w:sz w:val="20"/>
+      </w:rPr>
+    </w:lvl>
+    <w:lvl w:ilvl="3" w:tentative="1">
+      <w:start w:val="1"/>
+      <w:numFmt w:val="bullet"/>
+      <w:lvlText w:val=""/>
+      <w:lvlJc w:val="left"/>
+      <w:pPr>
+        <w:tabs>
+          <w:tab w:val="num" w:pos="2880"/>
+        </w:tabs>
+        <w:ind w:left="2880" w:hanging="360"/>
+      </w:pPr>
+      <w:rPr>
+        <w:rFonts w:ascii="Wingdings" w:hAnsi="Wingdings" w:hint="default"/>
+        <w:sz w:val="20"/>
+      </w:rPr>
+    </w:lvl>
+    <w:lvl w:ilvl="4" w:tentative="1">
+      <w:start w:val="1"/>
+      <w:numFmt w:val="bullet"/>
+      <w:lvlText w:val=""/>
+      <w:lvlJc w:val="left"/>
+      <w:pPr>
+        <w:tabs>
+          <w:tab w:val="num" w:pos="3600"/>
+        </w:tabs>
+        <w:ind w:left="3600" w:hanging="360"/>
+      </w:pPr>
+      <w:rPr>
+        <w:rFonts w:ascii="Wingdings" w:hAnsi="Wingdings" w:hint="default"/>
+        <w:sz w:val="20"/>
+      </w:rPr>
+    </w:lvl>
+    <w:lvl w:ilvl="5" w:tentative="1">
+      <w:start w:val="1"/>
+      <w:numFmt w:val="bullet"/>
+      <w:lvlText w:val=""/>
+      <w:lvlJc w:val="left"/>
+      <w:pPr>
+        <w:tabs>
+          <w:tab w:val="num" w:pos="4320"/>
+        </w:tabs>
+        <w:ind w:left="4320" w:hanging="360"/>
+      </w:pPr>
+      <w:rPr>
+        <w:rFonts w:ascii="Wingdings" w:hAnsi="Wingdings" w:hint="default"/>
+        <w:sz w:val="20"/>
+      </w:rPr>
+    </w:lvl>
+    <w:lvl w:ilvl="6" w:tentative="1">
+      <w:start w:val="1"/>
+      <w:numFmt w:val="bullet"/>
+      <w:lvlText w:val=""/>
+      <w:lvlJc w:val="left"/>
+      <w:pPr>
+        <w:tabs>
+          <w:tab w:val="num" w:pos="5040"/>
+        </w:tabs>
+        <w:ind w:left="5040" w:hanging="360"/>
+      </w:pPr>
+      <w:rPr>
+        <w:rFonts w:ascii="Wingdings" w:hAnsi="Wingdings" w:hint="default"/>
+        <w:sz w:val="20"/>
+      </w:rPr>
+    </w:lvl>
+    <w:lvl w:ilvl="7" w:tentative="1">
+      <w:start w:val="1"/>
+      <w:numFmt w:val="bullet"/>
+      <w:lvlText w:val=""/>
+      <w:lvlJc w:val="left"/>
+      <w:pPr>
+        <w:tabs>
+          <w:tab w:val="num" w:pos="5760"/>
+        </w:tabs>
+        <w:ind w:left="5760" w:hanging="360"/>
+      </w:pPr>
+      <w:rPr>
+        <w:rFonts w:ascii="Wingdings" w:hAnsi="Wingdings" w:hint="default"/>
+        <w:sz w:val="20"/>
+      </w:rPr>
+    </w:lvl>
+    <w:lvl w:ilvl="8" w:tentative="1">
+      <w:start w:val="1"/>
+      <w:numFmt w:val="bullet"/>
+      <w:lvlText w:val=""/>
+      <w:lvlJc w:val="left"/>
+      <w:pPr>
+        <w:tabs>
+          <w:tab w:val="num" w:pos="6480"/>
+        </w:tabs>
+        <w:ind w:left="6480" w:hanging="360"/>
+      </w:pPr>
+      <w:rPr>
+        <w:rFonts w:ascii="Wingdings" w:hAnsi="Wingdings" w:hint="default"/>
+        <w:sz w:val="20"/>
+      </w:rPr>
+    </w:lvl>
+  </w:abstractNum>
+  <w:abstractNum w:abstractNumId="23" w15:restartNumberingAfterBreak="0">
+    <w:nsid w:val="3D1B7FB6"/>
+    <w:multiLevelType w:val="multilevel"/>
+    <w:tmpl w:val="71D8CB82"/>
+    <w:lvl w:ilvl="0">
+      <w:start w:val="1"/>
+      <w:numFmt w:val="bullet"/>
+      <w:lvlText w:val=""/>
+      <w:lvlJc w:val="left"/>
+      <w:pPr>
+        <w:tabs>
+          <w:tab w:val="num" w:pos="720"/>
+        </w:tabs>
+        <w:ind w:left="720" w:hanging="360"/>
+      </w:pPr>
+      <w:rPr>
+        <w:rFonts w:ascii="Symbol" w:hAnsi="Symbol" w:hint="default"/>
+        <w:sz w:val="20"/>
+      </w:rPr>
+    </w:lvl>
+    <w:lvl w:ilvl="1" w:tentative="1">
+      <w:start w:val="1"/>
+      <w:numFmt w:val="bullet"/>
+      <w:lvlText w:val="o"/>
+      <w:lvlJc w:val="left"/>
+      <w:pPr>
+        <w:tabs>
+          <w:tab w:val="num" w:pos="1440"/>
+        </w:tabs>
+        <w:ind w:left="1440" w:hanging="360"/>
+      </w:pPr>
+      <w:rPr>
+        <w:rFonts w:ascii="Courier New" w:hAnsi="Courier New" w:hint="default"/>
+        <w:sz w:val="20"/>
+      </w:rPr>
+    </w:lvl>
+    <w:lvl w:ilvl="2" w:tentative="1">
+      <w:start w:val="1"/>
+      <w:numFmt w:val="bullet"/>
+      <w:lvlText w:val=""/>
+      <w:lvlJc w:val="left"/>
+      <w:pPr>
+        <w:tabs>
+          <w:tab w:val="num" w:pos="2160"/>
+        </w:tabs>
+        <w:ind w:left="2160" w:hanging="360"/>
+      </w:pPr>
+      <w:rPr>
+        <w:rFonts w:ascii="Wingdings" w:hAnsi="Wingdings" w:hint="default"/>
+        <w:sz w:val="20"/>
+      </w:rPr>
+    </w:lvl>
+    <w:lvl w:ilvl="3" w:tentative="1">
+      <w:start w:val="1"/>
+      <w:numFmt w:val="bullet"/>
+      <w:lvlText w:val=""/>
+      <w:lvlJc w:val="left"/>
+      <w:pPr>
+        <w:tabs>
+          <w:tab w:val="num" w:pos="2880"/>
+        </w:tabs>
+        <w:ind w:left="2880" w:hanging="360"/>
+      </w:pPr>
+      <w:rPr>
+        <w:rFonts w:ascii="Wingdings" w:hAnsi="Wingdings" w:hint="default"/>
+        <w:sz w:val="20"/>
+      </w:rPr>
+    </w:lvl>
+    <w:lvl w:ilvl="4" w:tentative="1">
+      <w:start w:val="1"/>
+      <w:numFmt w:val="bullet"/>
+      <w:lvlText w:val=""/>
+      <w:lvlJc w:val="left"/>
+      <w:pPr>
+        <w:tabs>
+          <w:tab w:val="num" w:pos="3600"/>
+        </w:tabs>
+        <w:ind w:left="3600" w:hanging="360"/>
+      </w:pPr>
+      <w:rPr>
+        <w:rFonts w:ascii="Wingdings" w:hAnsi="Wingdings" w:hint="default"/>
+        <w:sz w:val="20"/>
+      </w:rPr>
+    </w:lvl>
+    <w:lvl w:ilvl="5" w:tentative="1">
+      <w:start w:val="1"/>
+      <w:numFmt w:val="bullet"/>
+      <w:lvlText w:val=""/>
+      <w:lvlJc w:val="left"/>
+      <w:pPr>
+        <w:tabs>
+          <w:tab w:val="num" w:pos="4320"/>
+        </w:tabs>
+        <w:ind w:left="4320" w:hanging="360"/>
+      </w:pPr>
+      <w:rPr>
+        <w:rFonts w:ascii="Wingdings" w:hAnsi="Wingdings" w:hint="default"/>
+        <w:sz w:val="20"/>
+      </w:rPr>
+    </w:lvl>
+    <w:lvl w:ilvl="6" w:tentative="1">
+      <w:start w:val="1"/>
+      <w:numFmt w:val="bullet"/>
+      <w:lvlText w:val=""/>
+      <w:lvlJc w:val="left"/>
+      <w:pPr>
+        <w:tabs>
+          <w:tab w:val="num" w:pos="5040"/>
+        </w:tabs>
+        <w:ind w:left="5040" w:hanging="360"/>
+      </w:pPr>
+      <w:rPr>
+        <w:rFonts w:ascii="Wingdings" w:hAnsi="Wingdings" w:hint="default"/>
+        <w:sz w:val="20"/>
+      </w:rPr>
+    </w:lvl>
+    <w:lvl w:ilvl="7" w:tentative="1">
+      <w:start w:val="1"/>
+      <w:numFmt w:val="bullet"/>
+      <w:lvlText w:val=""/>
+      <w:lvlJc w:val="left"/>
+      <w:pPr>
+        <w:tabs>
+          <w:tab w:val="num" w:pos="5760"/>
+        </w:tabs>
+        <w:ind w:left="5760" w:hanging="360"/>
+      </w:pPr>
+      <w:rPr>
+        <w:rFonts w:ascii="Wingdings" w:hAnsi="Wingdings" w:hint="default"/>
+        <w:sz w:val="20"/>
+      </w:rPr>
+    </w:lvl>
+    <w:lvl w:ilvl="8" w:tentative="1">
+      <w:start w:val="1"/>
+      <w:numFmt w:val="bullet"/>
+      <w:lvlText w:val=""/>
+      <w:lvlJc w:val="left"/>
+      <w:pPr>
+        <w:tabs>
+          <w:tab w:val="num" w:pos="6480"/>
+        </w:tabs>
+        <w:ind w:left="6480" w:hanging="360"/>
+      </w:pPr>
+      <w:rPr>
+        <w:rFonts w:ascii="Wingdings" w:hAnsi="Wingdings" w:hint="default"/>
+        <w:sz w:val="20"/>
+      </w:rPr>
+    </w:lvl>
+  </w:abstractNum>
+  <w:abstractNum w:abstractNumId="24" w15:restartNumberingAfterBreak="0">
     <w:nsid w:val="3DA92FA6"/>
     <w:multiLevelType w:val="multilevel"/>
     <w:tmpl w:val="7CD6C1CE"/>
@@ -4020,7 +6255,305 @@
       </w:rPr>
     </w:lvl>
   </w:abstractNum>
-  <w:abstractNum w:abstractNumId="18" w15:restartNumberingAfterBreak="0">
+  <w:abstractNum w:abstractNumId="25" w15:restartNumberingAfterBreak="0">
+    <w:nsid w:val="43BA7E8B"/>
+    <w:multiLevelType w:val="multilevel"/>
+    <w:tmpl w:val="FFE6B5DC"/>
+    <w:lvl w:ilvl="0">
+      <w:start w:val="1"/>
+      <w:numFmt w:val="bullet"/>
+      <w:lvlText w:val=""/>
+      <w:lvlJc w:val="left"/>
+      <w:pPr>
+        <w:tabs>
+          <w:tab w:val="num" w:pos="720"/>
+        </w:tabs>
+        <w:ind w:left="720" w:hanging="360"/>
+      </w:pPr>
+      <w:rPr>
+        <w:rFonts w:ascii="Symbol" w:hAnsi="Symbol" w:hint="default"/>
+        <w:sz w:val="20"/>
+      </w:rPr>
+    </w:lvl>
+    <w:lvl w:ilvl="1" w:tentative="1">
+      <w:start w:val="1"/>
+      <w:numFmt w:val="bullet"/>
+      <w:lvlText w:val="o"/>
+      <w:lvlJc w:val="left"/>
+      <w:pPr>
+        <w:tabs>
+          <w:tab w:val="num" w:pos="1440"/>
+        </w:tabs>
+        <w:ind w:left="1440" w:hanging="360"/>
+      </w:pPr>
+      <w:rPr>
+        <w:rFonts w:ascii="Courier New" w:hAnsi="Courier New" w:hint="default"/>
+        <w:sz w:val="20"/>
+      </w:rPr>
+    </w:lvl>
+    <w:lvl w:ilvl="2" w:tentative="1">
+      <w:start w:val="1"/>
+      <w:numFmt w:val="bullet"/>
+      <w:lvlText w:val=""/>
+      <w:lvlJc w:val="left"/>
+      <w:pPr>
+        <w:tabs>
+          <w:tab w:val="num" w:pos="2160"/>
+        </w:tabs>
+        <w:ind w:left="2160" w:hanging="360"/>
+      </w:pPr>
+      <w:rPr>
+        <w:rFonts w:ascii="Wingdings" w:hAnsi="Wingdings" w:hint="default"/>
+        <w:sz w:val="20"/>
+      </w:rPr>
+    </w:lvl>
+    <w:lvl w:ilvl="3" w:tentative="1">
+      <w:start w:val="1"/>
+      <w:numFmt w:val="bullet"/>
+      <w:lvlText w:val=""/>
+      <w:lvlJc w:val="left"/>
+      <w:pPr>
+        <w:tabs>
+          <w:tab w:val="num" w:pos="2880"/>
+        </w:tabs>
+        <w:ind w:left="2880" w:hanging="360"/>
+      </w:pPr>
+      <w:rPr>
+        <w:rFonts w:ascii="Wingdings" w:hAnsi="Wingdings" w:hint="default"/>
+        <w:sz w:val="20"/>
+      </w:rPr>
+    </w:lvl>
+    <w:lvl w:ilvl="4" w:tentative="1">
+      <w:start w:val="1"/>
+      <w:numFmt w:val="bullet"/>
+      <w:lvlText w:val=""/>
+      <w:lvlJc w:val="left"/>
+      <w:pPr>
+        <w:tabs>
+          <w:tab w:val="num" w:pos="3600"/>
+        </w:tabs>
+        <w:ind w:left="3600" w:hanging="360"/>
+      </w:pPr>
+      <w:rPr>
+        <w:rFonts w:ascii="Wingdings" w:hAnsi="Wingdings" w:hint="default"/>
+        <w:sz w:val="20"/>
+      </w:rPr>
+    </w:lvl>
+    <w:lvl w:ilvl="5" w:tentative="1">
+      <w:start w:val="1"/>
+      <w:numFmt w:val="bullet"/>
+      <w:lvlText w:val=""/>
+      <w:lvlJc w:val="left"/>
+      <w:pPr>
+        <w:tabs>
+          <w:tab w:val="num" w:pos="4320"/>
+        </w:tabs>
+        <w:ind w:left="4320" w:hanging="360"/>
+      </w:pPr>
+      <w:rPr>
+        <w:rFonts w:ascii="Wingdings" w:hAnsi="Wingdings" w:hint="default"/>
+        <w:sz w:val="20"/>
+      </w:rPr>
+    </w:lvl>
+    <w:lvl w:ilvl="6" w:tentative="1">
+      <w:start w:val="1"/>
+      <w:numFmt w:val="bullet"/>
+      <w:lvlText w:val=""/>
+      <w:lvlJc w:val="left"/>
+      <w:pPr>
+        <w:tabs>
+          <w:tab w:val="num" w:pos="5040"/>
+        </w:tabs>
+        <w:ind w:left="5040" w:hanging="360"/>
+      </w:pPr>
+      <w:rPr>
+        <w:rFonts w:ascii="Wingdings" w:hAnsi="Wingdings" w:hint="default"/>
+        <w:sz w:val="20"/>
+      </w:rPr>
+    </w:lvl>
+    <w:lvl w:ilvl="7" w:tentative="1">
+      <w:start w:val="1"/>
+      <w:numFmt w:val="bullet"/>
+      <w:lvlText w:val=""/>
+      <w:lvlJc w:val="left"/>
+      <w:pPr>
+        <w:tabs>
+          <w:tab w:val="num" w:pos="5760"/>
+        </w:tabs>
+        <w:ind w:left="5760" w:hanging="360"/>
+      </w:pPr>
+      <w:rPr>
+        <w:rFonts w:ascii="Wingdings" w:hAnsi="Wingdings" w:hint="default"/>
+        <w:sz w:val="20"/>
+      </w:rPr>
+    </w:lvl>
+    <w:lvl w:ilvl="8" w:tentative="1">
+      <w:start w:val="1"/>
+      <w:numFmt w:val="bullet"/>
+      <w:lvlText w:val=""/>
+      <w:lvlJc w:val="left"/>
+      <w:pPr>
+        <w:tabs>
+          <w:tab w:val="num" w:pos="6480"/>
+        </w:tabs>
+        <w:ind w:left="6480" w:hanging="360"/>
+      </w:pPr>
+      <w:rPr>
+        <w:rFonts w:ascii="Wingdings" w:hAnsi="Wingdings" w:hint="default"/>
+        <w:sz w:val="20"/>
+      </w:rPr>
+    </w:lvl>
+  </w:abstractNum>
+  <w:abstractNum w:abstractNumId="26" w15:restartNumberingAfterBreak="0">
+    <w:nsid w:val="44453D2D"/>
+    <w:multiLevelType w:val="multilevel"/>
+    <w:tmpl w:val="2C2274D8"/>
+    <w:lvl w:ilvl="0">
+      <w:start w:val="1"/>
+      <w:numFmt w:val="bullet"/>
+      <w:lvlText w:val=""/>
+      <w:lvlJc w:val="left"/>
+      <w:pPr>
+        <w:tabs>
+          <w:tab w:val="num" w:pos="720"/>
+        </w:tabs>
+        <w:ind w:left="720" w:hanging="360"/>
+      </w:pPr>
+      <w:rPr>
+        <w:rFonts w:ascii="Symbol" w:hAnsi="Symbol" w:hint="default"/>
+        <w:sz w:val="20"/>
+      </w:rPr>
+    </w:lvl>
+    <w:lvl w:ilvl="1" w:tentative="1">
+      <w:start w:val="1"/>
+      <w:numFmt w:val="bullet"/>
+      <w:lvlText w:val="o"/>
+      <w:lvlJc w:val="left"/>
+      <w:pPr>
+        <w:tabs>
+          <w:tab w:val="num" w:pos="1440"/>
+        </w:tabs>
+        <w:ind w:left="1440" w:hanging="360"/>
+      </w:pPr>
+      <w:rPr>
+        <w:rFonts w:ascii="Courier New" w:hAnsi="Courier New" w:hint="default"/>
+        <w:sz w:val="20"/>
+      </w:rPr>
+    </w:lvl>
+    <w:lvl w:ilvl="2" w:tentative="1">
+      <w:start w:val="1"/>
+      <w:numFmt w:val="bullet"/>
+      <w:lvlText w:val=""/>
+      <w:lvlJc w:val="left"/>
+      <w:pPr>
+        <w:tabs>
+          <w:tab w:val="num" w:pos="2160"/>
+        </w:tabs>
+        <w:ind w:left="2160" w:hanging="360"/>
+      </w:pPr>
+      <w:rPr>
+        <w:rFonts w:ascii="Wingdings" w:hAnsi="Wingdings" w:hint="default"/>
+        <w:sz w:val="20"/>
+      </w:rPr>
+    </w:lvl>
+    <w:lvl w:ilvl="3" w:tentative="1">
+      <w:start w:val="1"/>
+      <w:numFmt w:val="bullet"/>
+      <w:lvlText w:val=""/>
+      <w:lvlJc w:val="left"/>
+      <w:pPr>
+        <w:tabs>
+          <w:tab w:val="num" w:pos="2880"/>
+        </w:tabs>
+        <w:ind w:left="2880" w:hanging="360"/>
+      </w:pPr>
+      <w:rPr>
+        <w:rFonts w:ascii="Wingdings" w:hAnsi="Wingdings" w:hint="default"/>
+        <w:sz w:val="20"/>
+      </w:rPr>
+    </w:lvl>
+    <w:lvl w:ilvl="4" w:tentative="1">
+      <w:start w:val="1"/>
+      <w:numFmt w:val="bullet"/>
+      <w:lvlText w:val=""/>
+      <w:lvlJc w:val="left"/>
+      <w:pPr>
+        <w:tabs>
+          <w:tab w:val="num" w:pos="3600"/>
+        </w:tabs>
+        <w:ind w:left="3600" w:hanging="360"/>
+      </w:pPr>
+      <w:rPr>
+        <w:rFonts w:ascii="Wingdings" w:hAnsi="Wingdings" w:hint="default"/>
+        <w:sz w:val="20"/>
+      </w:rPr>
+    </w:lvl>
+    <w:lvl w:ilvl="5" w:tentative="1">
+      <w:start w:val="1"/>
+      <w:numFmt w:val="bullet"/>
+      <w:lvlText w:val=""/>
+      <w:lvlJc w:val="left"/>
+      <w:pPr>
+        <w:tabs>
+          <w:tab w:val="num" w:pos="4320"/>
+        </w:tabs>
+        <w:ind w:left="4320" w:hanging="360"/>
+      </w:pPr>
+      <w:rPr>
+        <w:rFonts w:ascii="Wingdings" w:hAnsi="Wingdings" w:hint="default"/>
+        <w:sz w:val="20"/>
+      </w:rPr>
+    </w:lvl>
+    <w:lvl w:ilvl="6" w:tentative="1">
+      <w:start w:val="1"/>
+      <w:numFmt w:val="bullet"/>
+      <w:lvlText w:val=""/>
+      <w:lvlJc w:val="left"/>
+      <w:pPr>
+        <w:tabs>
+          <w:tab w:val="num" w:pos="5040"/>
+        </w:tabs>
+        <w:ind w:left="5040" w:hanging="360"/>
+      </w:pPr>
+      <w:rPr>
+        <w:rFonts w:ascii="Wingdings" w:hAnsi="Wingdings" w:hint="default"/>
+        <w:sz w:val="20"/>
+      </w:rPr>
+    </w:lvl>
+    <w:lvl w:ilvl="7" w:tentative="1">
+      <w:start w:val="1"/>
+      <w:numFmt w:val="bullet"/>
+      <w:lvlText w:val=""/>
+      <w:lvlJc w:val="left"/>
+      <w:pPr>
+        <w:tabs>
+          <w:tab w:val="num" w:pos="5760"/>
+        </w:tabs>
+        <w:ind w:left="5760" w:hanging="360"/>
+      </w:pPr>
+      <w:rPr>
+        <w:rFonts w:ascii="Wingdings" w:hAnsi="Wingdings" w:hint="default"/>
+        <w:sz w:val="20"/>
+      </w:rPr>
+    </w:lvl>
+    <w:lvl w:ilvl="8" w:tentative="1">
+      <w:start w:val="1"/>
+      <w:numFmt w:val="bullet"/>
+      <w:lvlText w:val=""/>
+      <w:lvlJc w:val="left"/>
+      <w:pPr>
+        <w:tabs>
+          <w:tab w:val="num" w:pos="6480"/>
+        </w:tabs>
+        <w:ind w:left="6480" w:hanging="360"/>
+      </w:pPr>
+      <w:rPr>
+        <w:rFonts w:ascii="Wingdings" w:hAnsi="Wingdings" w:hint="default"/>
+        <w:sz w:val="20"/>
+      </w:rPr>
+    </w:lvl>
+  </w:abstractNum>
+  <w:abstractNum w:abstractNumId="27" w15:restartNumberingAfterBreak="0">
     <w:nsid w:val="494E7968"/>
     <w:multiLevelType w:val="multilevel"/>
     <w:tmpl w:val="B3427F7C"/>
@@ -4169,7 +6702,156 @@
       </w:rPr>
     </w:lvl>
   </w:abstractNum>
-  <w:abstractNum w:abstractNumId="19" w15:restartNumberingAfterBreak="0">
+  <w:abstractNum w:abstractNumId="28" w15:restartNumberingAfterBreak="0">
+    <w:nsid w:val="4B360ABC"/>
+    <w:multiLevelType w:val="multilevel"/>
+    <w:tmpl w:val="FC921CA6"/>
+    <w:lvl w:ilvl="0">
+      <w:start w:val="1"/>
+      <w:numFmt w:val="bullet"/>
+      <w:lvlText w:val=""/>
+      <w:lvlJc w:val="left"/>
+      <w:pPr>
+        <w:tabs>
+          <w:tab w:val="num" w:pos="720"/>
+        </w:tabs>
+        <w:ind w:left="720" w:hanging="360"/>
+      </w:pPr>
+      <w:rPr>
+        <w:rFonts w:ascii="Symbol" w:hAnsi="Symbol" w:hint="default"/>
+        <w:sz w:val="20"/>
+      </w:rPr>
+    </w:lvl>
+    <w:lvl w:ilvl="1" w:tentative="1">
+      <w:start w:val="1"/>
+      <w:numFmt w:val="bullet"/>
+      <w:lvlText w:val="o"/>
+      <w:lvlJc w:val="left"/>
+      <w:pPr>
+        <w:tabs>
+          <w:tab w:val="num" w:pos="1440"/>
+        </w:tabs>
+        <w:ind w:left="1440" w:hanging="360"/>
+      </w:pPr>
+      <w:rPr>
+        <w:rFonts w:ascii="Courier New" w:hAnsi="Courier New" w:hint="default"/>
+        <w:sz w:val="20"/>
+      </w:rPr>
+    </w:lvl>
+    <w:lvl w:ilvl="2" w:tentative="1">
+      <w:start w:val="1"/>
+      <w:numFmt w:val="bullet"/>
+      <w:lvlText w:val=""/>
+      <w:lvlJc w:val="left"/>
+      <w:pPr>
+        <w:tabs>
+          <w:tab w:val="num" w:pos="2160"/>
+        </w:tabs>
+        <w:ind w:left="2160" w:hanging="360"/>
+      </w:pPr>
+      <w:rPr>
+        <w:rFonts w:ascii="Wingdings" w:hAnsi="Wingdings" w:hint="default"/>
+        <w:sz w:val="20"/>
+      </w:rPr>
+    </w:lvl>
+    <w:lvl w:ilvl="3" w:tentative="1">
+      <w:start w:val="1"/>
+      <w:numFmt w:val="bullet"/>
+      <w:lvlText w:val=""/>
+      <w:lvlJc w:val="left"/>
+      <w:pPr>
+        <w:tabs>
+          <w:tab w:val="num" w:pos="2880"/>
+        </w:tabs>
+        <w:ind w:left="2880" w:hanging="360"/>
+      </w:pPr>
+      <w:rPr>
+        <w:rFonts w:ascii="Wingdings" w:hAnsi="Wingdings" w:hint="default"/>
+        <w:sz w:val="20"/>
+      </w:rPr>
+    </w:lvl>
+    <w:lvl w:ilvl="4" w:tentative="1">
+      <w:start w:val="1"/>
+      <w:numFmt w:val="bullet"/>
+      <w:lvlText w:val=""/>
+      <w:lvlJc w:val="left"/>
+      <w:pPr>
+        <w:tabs>
+          <w:tab w:val="num" w:pos="3600"/>
+        </w:tabs>
+        <w:ind w:left="3600" w:hanging="360"/>
+      </w:pPr>
+      <w:rPr>
+        <w:rFonts w:ascii="Wingdings" w:hAnsi="Wingdings" w:hint="default"/>
+        <w:sz w:val="20"/>
+      </w:rPr>
+    </w:lvl>
+    <w:lvl w:ilvl="5" w:tentative="1">
+      <w:start w:val="1"/>
+      <w:numFmt w:val="bullet"/>
+      <w:lvlText w:val=""/>
+      <w:lvlJc w:val="left"/>
+      <w:pPr>
+        <w:tabs>
+          <w:tab w:val="num" w:pos="4320"/>
+        </w:tabs>
+        <w:ind w:left="4320" w:hanging="360"/>
+      </w:pPr>
+      <w:rPr>
+        <w:rFonts w:ascii="Wingdings" w:hAnsi="Wingdings" w:hint="default"/>
+        <w:sz w:val="20"/>
+      </w:rPr>
+    </w:lvl>
+    <w:lvl w:ilvl="6" w:tentative="1">
+      <w:start w:val="1"/>
+      <w:numFmt w:val="bullet"/>
+      <w:lvlText w:val=""/>
+      <w:lvlJc w:val="left"/>
+      <w:pPr>
+        <w:tabs>
+          <w:tab w:val="num" w:pos="5040"/>
+        </w:tabs>
+        <w:ind w:left="5040" w:hanging="360"/>
+      </w:pPr>
+      <w:rPr>
+        <w:rFonts w:ascii="Wingdings" w:hAnsi="Wingdings" w:hint="default"/>
+        <w:sz w:val="20"/>
+      </w:rPr>
+    </w:lvl>
+    <w:lvl w:ilvl="7" w:tentative="1">
+      <w:start w:val="1"/>
+      <w:numFmt w:val="bullet"/>
+      <w:lvlText w:val=""/>
+      <w:lvlJc w:val="left"/>
+      <w:pPr>
+        <w:tabs>
+          <w:tab w:val="num" w:pos="5760"/>
+        </w:tabs>
+        <w:ind w:left="5760" w:hanging="360"/>
+      </w:pPr>
+      <w:rPr>
+        <w:rFonts w:ascii="Wingdings" w:hAnsi="Wingdings" w:hint="default"/>
+        <w:sz w:val="20"/>
+      </w:rPr>
+    </w:lvl>
+    <w:lvl w:ilvl="8" w:tentative="1">
+      <w:start w:val="1"/>
+      <w:numFmt w:val="bullet"/>
+      <w:lvlText w:val=""/>
+      <w:lvlJc w:val="left"/>
+      <w:pPr>
+        <w:tabs>
+          <w:tab w:val="num" w:pos="6480"/>
+        </w:tabs>
+        <w:ind w:left="6480" w:hanging="360"/>
+      </w:pPr>
+      <w:rPr>
+        <w:rFonts w:ascii="Wingdings" w:hAnsi="Wingdings" w:hint="default"/>
+        <w:sz w:val="20"/>
+      </w:rPr>
+    </w:lvl>
+  </w:abstractNum>
+  <w:abstractNum w:abstractNumId="29" w15:restartNumberingAfterBreak="0">
     <w:nsid w:val="501047F7"/>
     <w:multiLevelType w:val="multilevel"/>
     <w:tmpl w:val="13A28324"/>
@@ -4318,7 +7000,156 @@
       </w:rPr>
     </w:lvl>
   </w:abstractNum>
-  <w:abstractNum w:abstractNumId="20" w15:restartNumberingAfterBreak="0">
+  <w:abstractNum w:abstractNumId="30" w15:restartNumberingAfterBreak="0">
+    <w:nsid w:val="51917FE7"/>
+    <w:multiLevelType w:val="multilevel"/>
+    <w:tmpl w:val="3B8E2846"/>
+    <w:lvl w:ilvl="0">
+      <w:start w:val="1"/>
+      <w:numFmt w:val="bullet"/>
+      <w:lvlText w:val=""/>
+      <w:lvlJc w:val="left"/>
+      <w:pPr>
+        <w:tabs>
+          <w:tab w:val="num" w:pos="720"/>
+        </w:tabs>
+        <w:ind w:left="720" w:hanging="360"/>
+      </w:pPr>
+      <w:rPr>
+        <w:rFonts w:ascii="Symbol" w:hAnsi="Symbol" w:hint="default"/>
+        <w:sz w:val="20"/>
+      </w:rPr>
+    </w:lvl>
+    <w:lvl w:ilvl="1" w:tentative="1">
+      <w:start w:val="1"/>
+      <w:numFmt w:val="bullet"/>
+      <w:lvlText w:val="o"/>
+      <w:lvlJc w:val="left"/>
+      <w:pPr>
+        <w:tabs>
+          <w:tab w:val="num" w:pos="1440"/>
+        </w:tabs>
+        <w:ind w:left="1440" w:hanging="360"/>
+      </w:pPr>
+      <w:rPr>
+        <w:rFonts w:ascii="Courier New" w:hAnsi="Courier New" w:hint="default"/>
+        <w:sz w:val="20"/>
+      </w:rPr>
+    </w:lvl>
+    <w:lvl w:ilvl="2" w:tentative="1">
+      <w:start w:val="1"/>
+      <w:numFmt w:val="bullet"/>
+      <w:lvlText w:val=""/>
+      <w:lvlJc w:val="left"/>
+      <w:pPr>
+        <w:tabs>
+          <w:tab w:val="num" w:pos="2160"/>
+        </w:tabs>
+        <w:ind w:left="2160" w:hanging="360"/>
+      </w:pPr>
+      <w:rPr>
+        <w:rFonts w:ascii="Wingdings" w:hAnsi="Wingdings" w:hint="default"/>
+        <w:sz w:val="20"/>
+      </w:rPr>
+    </w:lvl>
+    <w:lvl w:ilvl="3" w:tentative="1">
+      <w:start w:val="1"/>
+      <w:numFmt w:val="bullet"/>
+      <w:lvlText w:val=""/>
+      <w:lvlJc w:val="left"/>
+      <w:pPr>
+        <w:tabs>
+          <w:tab w:val="num" w:pos="2880"/>
+        </w:tabs>
+        <w:ind w:left="2880" w:hanging="360"/>
+      </w:pPr>
+      <w:rPr>
+        <w:rFonts w:ascii="Wingdings" w:hAnsi="Wingdings" w:hint="default"/>
+        <w:sz w:val="20"/>
+      </w:rPr>
+    </w:lvl>
+    <w:lvl w:ilvl="4" w:tentative="1">
+      <w:start w:val="1"/>
+      <w:numFmt w:val="bullet"/>
+      <w:lvlText w:val=""/>
+      <w:lvlJc w:val="left"/>
+      <w:pPr>
+        <w:tabs>
+          <w:tab w:val="num" w:pos="3600"/>
+        </w:tabs>
+        <w:ind w:left="3600" w:hanging="360"/>
+      </w:pPr>
+      <w:rPr>
+        <w:rFonts w:ascii="Wingdings" w:hAnsi="Wingdings" w:hint="default"/>
+        <w:sz w:val="20"/>
+      </w:rPr>
+    </w:lvl>
+    <w:lvl w:ilvl="5" w:tentative="1">
+      <w:start w:val="1"/>
+      <w:numFmt w:val="bullet"/>
+      <w:lvlText w:val=""/>
+      <w:lvlJc w:val="left"/>
+      <w:pPr>
+        <w:tabs>
+          <w:tab w:val="num" w:pos="4320"/>
+        </w:tabs>
+        <w:ind w:left="4320" w:hanging="360"/>
+      </w:pPr>
+      <w:rPr>
+        <w:rFonts w:ascii="Wingdings" w:hAnsi="Wingdings" w:hint="default"/>
+        <w:sz w:val="20"/>
+      </w:rPr>
+    </w:lvl>
+    <w:lvl w:ilvl="6" w:tentative="1">
+      <w:start w:val="1"/>
+      <w:numFmt w:val="bullet"/>
+      <w:lvlText w:val=""/>
+      <w:lvlJc w:val="left"/>
+      <w:pPr>
+        <w:tabs>
+          <w:tab w:val="num" w:pos="5040"/>
+        </w:tabs>
+        <w:ind w:left="5040" w:hanging="360"/>
+      </w:pPr>
+      <w:rPr>
+        <w:rFonts w:ascii="Wingdings" w:hAnsi="Wingdings" w:hint="default"/>
+        <w:sz w:val="20"/>
+      </w:rPr>
+    </w:lvl>
+    <w:lvl w:ilvl="7" w:tentative="1">
+      <w:start w:val="1"/>
+      <w:numFmt w:val="bullet"/>
+      <w:lvlText w:val=""/>
+      <w:lvlJc w:val="left"/>
+      <w:pPr>
+        <w:tabs>
+          <w:tab w:val="num" w:pos="5760"/>
+        </w:tabs>
+        <w:ind w:left="5760" w:hanging="360"/>
+      </w:pPr>
+      <w:rPr>
+        <w:rFonts w:ascii="Wingdings" w:hAnsi="Wingdings" w:hint="default"/>
+        <w:sz w:val="20"/>
+      </w:rPr>
+    </w:lvl>
+    <w:lvl w:ilvl="8" w:tentative="1">
+      <w:start w:val="1"/>
+      <w:numFmt w:val="bullet"/>
+      <w:lvlText w:val=""/>
+      <w:lvlJc w:val="left"/>
+      <w:pPr>
+        <w:tabs>
+          <w:tab w:val="num" w:pos="6480"/>
+        </w:tabs>
+        <w:ind w:left="6480" w:hanging="360"/>
+      </w:pPr>
+      <w:rPr>
+        <w:rFonts w:ascii="Wingdings" w:hAnsi="Wingdings" w:hint="default"/>
+        <w:sz w:val="20"/>
+      </w:rPr>
+    </w:lvl>
+  </w:abstractNum>
+  <w:abstractNum w:abstractNumId="31" w15:restartNumberingAfterBreak="0">
     <w:nsid w:val="5CC40FAA"/>
     <w:multiLevelType w:val="multilevel"/>
     <w:tmpl w:val="3F3A1812"/>
@@ -4467,7 +7298,7 @@
       </w:rPr>
     </w:lvl>
   </w:abstractNum>
-  <w:abstractNum w:abstractNumId="21" w15:restartNumberingAfterBreak="0">
+  <w:abstractNum w:abstractNumId="32" w15:restartNumberingAfterBreak="0">
     <w:nsid w:val="5E180B78"/>
     <w:multiLevelType w:val="multilevel"/>
     <w:tmpl w:val="4176A0B4"/>
@@ -4616,7 +7447,7 @@
       </w:rPr>
     </w:lvl>
   </w:abstractNum>
-  <w:abstractNum w:abstractNumId="22" w15:restartNumberingAfterBreak="0">
+  <w:abstractNum w:abstractNumId="33" w15:restartNumberingAfterBreak="0">
     <w:nsid w:val="611228EE"/>
     <w:multiLevelType w:val="multilevel"/>
     <w:tmpl w:val="DBE803F2"/>
@@ -4765,7 +7596,305 @@
       </w:rPr>
     </w:lvl>
   </w:abstractNum>
-  <w:abstractNum w:abstractNumId="23" w15:restartNumberingAfterBreak="0">
+  <w:abstractNum w:abstractNumId="34" w15:restartNumberingAfterBreak="0">
+    <w:nsid w:val="63FB619C"/>
+    <w:multiLevelType w:val="multilevel"/>
+    <w:tmpl w:val="F1DC0AB0"/>
+    <w:lvl w:ilvl="0">
+      <w:start w:val="1"/>
+      <w:numFmt w:val="bullet"/>
+      <w:lvlText w:val=""/>
+      <w:lvlJc w:val="left"/>
+      <w:pPr>
+        <w:tabs>
+          <w:tab w:val="num" w:pos="720"/>
+        </w:tabs>
+        <w:ind w:left="720" w:hanging="360"/>
+      </w:pPr>
+      <w:rPr>
+        <w:rFonts w:ascii="Symbol" w:hAnsi="Symbol" w:hint="default"/>
+        <w:sz w:val="20"/>
+      </w:rPr>
+    </w:lvl>
+    <w:lvl w:ilvl="1" w:tentative="1">
+      <w:start w:val="1"/>
+      <w:numFmt w:val="bullet"/>
+      <w:lvlText w:val="o"/>
+      <w:lvlJc w:val="left"/>
+      <w:pPr>
+        <w:tabs>
+          <w:tab w:val="num" w:pos="1440"/>
+        </w:tabs>
+        <w:ind w:left="1440" w:hanging="360"/>
+      </w:pPr>
+      <w:rPr>
+        <w:rFonts w:ascii="Courier New" w:hAnsi="Courier New" w:hint="default"/>
+        <w:sz w:val="20"/>
+      </w:rPr>
+    </w:lvl>
+    <w:lvl w:ilvl="2" w:tentative="1">
+      <w:start w:val="1"/>
+      <w:numFmt w:val="bullet"/>
+      <w:lvlText w:val=""/>
+      <w:lvlJc w:val="left"/>
+      <w:pPr>
+        <w:tabs>
+          <w:tab w:val="num" w:pos="2160"/>
+        </w:tabs>
+        <w:ind w:left="2160" w:hanging="360"/>
+      </w:pPr>
+      <w:rPr>
+        <w:rFonts w:ascii="Wingdings" w:hAnsi="Wingdings" w:hint="default"/>
+        <w:sz w:val="20"/>
+      </w:rPr>
+    </w:lvl>
+    <w:lvl w:ilvl="3" w:tentative="1">
+      <w:start w:val="1"/>
+      <w:numFmt w:val="bullet"/>
+      <w:lvlText w:val=""/>
+      <w:lvlJc w:val="left"/>
+      <w:pPr>
+        <w:tabs>
+          <w:tab w:val="num" w:pos="2880"/>
+        </w:tabs>
+        <w:ind w:left="2880" w:hanging="360"/>
+      </w:pPr>
+      <w:rPr>
+        <w:rFonts w:ascii="Wingdings" w:hAnsi="Wingdings" w:hint="default"/>
+        <w:sz w:val="20"/>
+      </w:rPr>
+    </w:lvl>
+    <w:lvl w:ilvl="4" w:tentative="1">
+      <w:start w:val="1"/>
+      <w:numFmt w:val="bullet"/>
+      <w:lvlText w:val=""/>
+      <w:lvlJc w:val="left"/>
+      <w:pPr>
+        <w:tabs>
+          <w:tab w:val="num" w:pos="3600"/>
+        </w:tabs>
+        <w:ind w:left="3600" w:hanging="360"/>
+      </w:pPr>
+      <w:rPr>
+        <w:rFonts w:ascii="Wingdings" w:hAnsi="Wingdings" w:hint="default"/>
+        <w:sz w:val="20"/>
+      </w:rPr>
+    </w:lvl>
+    <w:lvl w:ilvl="5" w:tentative="1">
+      <w:start w:val="1"/>
+      <w:numFmt w:val="bullet"/>
+      <w:lvlText w:val=""/>
+      <w:lvlJc w:val="left"/>
+      <w:pPr>
+        <w:tabs>
+          <w:tab w:val="num" w:pos="4320"/>
+        </w:tabs>
+        <w:ind w:left="4320" w:hanging="360"/>
+      </w:pPr>
+      <w:rPr>
+        <w:rFonts w:ascii="Wingdings" w:hAnsi="Wingdings" w:hint="default"/>
+        <w:sz w:val="20"/>
+      </w:rPr>
+    </w:lvl>
+    <w:lvl w:ilvl="6" w:tentative="1">
+      <w:start w:val="1"/>
+      <w:numFmt w:val="bullet"/>
+      <w:lvlText w:val=""/>
+      <w:lvlJc w:val="left"/>
+      <w:pPr>
+        <w:tabs>
+          <w:tab w:val="num" w:pos="5040"/>
+        </w:tabs>
+        <w:ind w:left="5040" w:hanging="360"/>
+      </w:pPr>
+      <w:rPr>
+        <w:rFonts w:ascii="Wingdings" w:hAnsi="Wingdings" w:hint="default"/>
+        <w:sz w:val="20"/>
+      </w:rPr>
+    </w:lvl>
+    <w:lvl w:ilvl="7" w:tentative="1">
+      <w:start w:val="1"/>
+      <w:numFmt w:val="bullet"/>
+      <w:lvlText w:val=""/>
+      <w:lvlJc w:val="left"/>
+      <w:pPr>
+        <w:tabs>
+          <w:tab w:val="num" w:pos="5760"/>
+        </w:tabs>
+        <w:ind w:left="5760" w:hanging="360"/>
+      </w:pPr>
+      <w:rPr>
+        <w:rFonts w:ascii="Wingdings" w:hAnsi="Wingdings" w:hint="default"/>
+        <w:sz w:val="20"/>
+      </w:rPr>
+    </w:lvl>
+    <w:lvl w:ilvl="8" w:tentative="1">
+      <w:start w:val="1"/>
+      <w:numFmt w:val="bullet"/>
+      <w:lvlText w:val=""/>
+      <w:lvlJc w:val="left"/>
+      <w:pPr>
+        <w:tabs>
+          <w:tab w:val="num" w:pos="6480"/>
+        </w:tabs>
+        <w:ind w:left="6480" w:hanging="360"/>
+      </w:pPr>
+      <w:rPr>
+        <w:rFonts w:ascii="Wingdings" w:hAnsi="Wingdings" w:hint="default"/>
+        <w:sz w:val="20"/>
+      </w:rPr>
+    </w:lvl>
+  </w:abstractNum>
+  <w:abstractNum w:abstractNumId="35" w15:restartNumberingAfterBreak="0">
+    <w:nsid w:val="65C16E36"/>
+    <w:multiLevelType w:val="multilevel"/>
+    <w:tmpl w:val="A0F2D95C"/>
+    <w:lvl w:ilvl="0">
+      <w:start w:val="1"/>
+      <w:numFmt w:val="bullet"/>
+      <w:lvlText w:val=""/>
+      <w:lvlJc w:val="left"/>
+      <w:pPr>
+        <w:tabs>
+          <w:tab w:val="num" w:pos="720"/>
+        </w:tabs>
+        <w:ind w:left="720" w:hanging="360"/>
+      </w:pPr>
+      <w:rPr>
+        <w:rFonts w:ascii="Symbol" w:hAnsi="Symbol" w:hint="default"/>
+        <w:sz w:val="20"/>
+      </w:rPr>
+    </w:lvl>
+    <w:lvl w:ilvl="1" w:tentative="1">
+      <w:start w:val="1"/>
+      <w:numFmt w:val="bullet"/>
+      <w:lvlText w:val="o"/>
+      <w:lvlJc w:val="left"/>
+      <w:pPr>
+        <w:tabs>
+          <w:tab w:val="num" w:pos="1440"/>
+        </w:tabs>
+        <w:ind w:left="1440" w:hanging="360"/>
+      </w:pPr>
+      <w:rPr>
+        <w:rFonts w:ascii="Courier New" w:hAnsi="Courier New" w:hint="default"/>
+        <w:sz w:val="20"/>
+      </w:rPr>
+    </w:lvl>
+    <w:lvl w:ilvl="2" w:tentative="1">
+      <w:start w:val="1"/>
+      <w:numFmt w:val="bullet"/>
+      <w:lvlText w:val=""/>
+      <w:lvlJc w:val="left"/>
+      <w:pPr>
+        <w:tabs>
+          <w:tab w:val="num" w:pos="2160"/>
+        </w:tabs>
+        <w:ind w:left="2160" w:hanging="360"/>
+      </w:pPr>
+      <w:rPr>
+        <w:rFonts w:ascii="Wingdings" w:hAnsi="Wingdings" w:hint="default"/>
+        <w:sz w:val="20"/>
+      </w:rPr>
+    </w:lvl>
+    <w:lvl w:ilvl="3" w:tentative="1">
+      <w:start w:val="1"/>
+      <w:numFmt w:val="bullet"/>
+      <w:lvlText w:val=""/>
+      <w:lvlJc w:val="left"/>
+      <w:pPr>
+        <w:tabs>
+          <w:tab w:val="num" w:pos="2880"/>
+        </w:tabs>
+        <w:ind w:left="2880" w:hanging="360"/>
+      </w:pPr>
+      <w:rPr>
+        <w:rFonts w:ascii="Wingdings" w:hAnsi="Wingdings" w:hint="default"/>
+        <w:sz w:val="20"/>
+      </w:rPr>
+    </w:lvl>
+    <w:lvl w:ilvl="4" w:tentative="1">
+      <w:start w:val="1"/>
+      <w:numFmt w:val="bullet"/>
+      <w:lvlText w:val=""/>
+      <w:lvlJc w:val="left"/>
+      <w:pPr>
+        <w:tabs>
+          <w:tab w:val="num" w:pos="3600"/>
+        </w:tabs>
+        <w:ind w:left="3600" w:hanging="360"/>
+      </w:pPr>
+      <w:rPr>
+        <w:rFonts w:ascii="Wingdings" w:hAnsi="Wingdings" w:hint="default"/>
+        <w:sz w:val="20"/>
+      </w:rPr>
+    </w:lvl>
+    <w:lvl w:ilvl="5" w:tentative="1">
+      <w:start w:val="1"/>
+      <w:numFmt w:val="bullet"/>
+      <w:lvlText w:val=""/>
+      <w:lvlJc w:val="left"/>
+      <w:pPr>
+        <w:tabs>
+          <w:tab w:val="num" w:pos="4320"/>
+        </w:tabs>
+        <w:ind w:left="4320" w:hanging="360"/>
+      </w:pPr>
+      <w:rPr>
+        <w:rFonts w:ascii="Wingdings" w:hAnsi="Wingdings" w:hint="default"/>
+        <w:sz w:val="20"/>
+      </w:rPr>
+    </w:lvl>
+    <w:lvl w:ilvl="6" w:tentative="1">
+      <w:start w:val="1"/>
+      <w:numFmt w:val="bullet"/>
+      <w:lvlText w:val=""/>
+      <w:lvlJc w:val="left"/>
+      <w:pPr>
+        <w:tabs>
+          <w:tab w:val="num" w:pos="5040"/>
+        </w:tabs>
+        <w:ind w:left="5040" w:hanging="360"/>
+      </w:pPr>
+      <w:rPr>
+        <w:rFonts w:ascii="Wingdings" w:hAnsi="Wingdings" w:hint="default"/>
+        <w:sz w:val="20"/>
+      </w:rPr>
+    </w:lvl>
+    <w:lvl w:ilvl="7" w:tentative="1">
+      <w:start w:val="1"/>
+      <w:numFmt w:val="bullet"/>
+      <w:lvlText w:val=""/>
+      <w:lvlJc w:val="left"/>
+      <w:pPr>
+        <w:tabs>
+          <w:tab w:val="num" w:pos="5760"/>
+        </w:tabs>
+        <w:ind w:left="5760" w:hanging="360"/>
+      </w:pPr>
+      <w:rPr>
+        <w:rFonts w:ascii="Wingdings" w:hAnsi="Wingdings" w:hint="default"/>
+        <w:sz w:val="20"/>
+      </w:rPr>
+    </w:lvl>
+    <w:lvl w:ilvl="8" w:tentative="1">
+      <w:start w:val="1"/>
+      <w:numFmt w:val="bullet"/>
+      <w:lvlText w:val=""/>
+      <w:lvlJc w:val="left"/>
+      <w:pPr>
+        <w:tabs>
+          <w:tab w:val="num" w:pos="6480"/>
+        </w:tabs>
+        <w:ind w:left="6480" w:hanging="360"/>
+      </w:pPr>
+      <w:rPr>
+        <w:rFonts w:ascii="Wingdings" w:hAnsi="Wingdings" w:hint="default"/>
+        <w:sz w:val="20"/>
+      </w:rPr>
+    </w:lvl>
+  </w:abstractNum>
+  <w:abstractNum w:abstractNumId="36" w15:restartNumberingAfterBreak="0">
     <w:nsid w:val="669B0396"/>
     <w:multiLevelType w:val="multilevel"/>
     <w:tmpl w:val="8076C610"/>
@@ -4914,7 +8043,156 @@
       </w:rPr>
     </w:lvl>
   </w:abstractNum>
-  <w:abstractNum w:abstractNumId="24" w15:restartNumberingAfterBreak="0">
+  <w:abstractNum w:abstractNumId="37" w15:restartNumberingAfterBreak="0">
+    <w:nsid w:val="68B41BEB"/>
+    <w:multiLevelType w:val="multilevel"/>
+    <w:tmpl w:val="880CCAE6"/>
+    <w:lvl w:ilvl="0">
+      <w:start w:val="1"/>
+      <w:numFmt w:val="bullet"/>
+      <w:lvlText w:val=""/>
+      <w:lvlJc w:val="left"/>
+      <w:pPr>
+        <w:tabs>
+          <w:tab w:val="num" w:pos="720"/>
+        </w:tabs>
+        <w:ind w:left="720" w:hanging="360"/>
+      </w:pPr>
+      <w:rPr>
+        <w:rFonts w:ascii="Symbol" w:hAnsi="Symbol" w:hint="default"/>
+        <w:sz w:val="20"/>
+      </w:rPr>
+    </w:lvl>
+    <w:lvl w:ilvl="1" w:tentative="1">
+      <w:start w:val="1"/>
+      <w:numFmt w:val="bullet"/>
+      <w:lvlText w:val="o"/>
+      <w:lvlJc w:val="left"/>
+      <w:pPr>
+        <w:tabs>
+          <w:tab w:val="num" w:pos="1440"/>
+        </w:tabs>
+        <w:ind w:left="1440" w:hanging="360"/>
+      </w:pPr>
+      <w:rPr>
+        <w:rFonts w:ascii="Courier New" w:hAnsi="Courier New" w:hint="default"/>
+        <w:sz w:val="20"/>
+      </w:rPr>
+    </w:lvl>
+    <w:lvl w:ilvl="2" w:tentative="1">
+      <w:start w:val="1"/>
+      <w:numFmt w:val="bullet"/>
+      <w:lvlText w:val=""/>
+      <w:lvlJc w:val="left"/>
+      <w:pPr>
+        <w:tabs>
+          <w:tab w:val="num" w:pos="2160"/>
+        </w:tabs>
+        <w:ind w:left="2160" w:hanging="360"/>
+      </w:pPr>
+      <w:rPr>
+        <w:rFonts w:ascii="Wingdings" w:hAnsi="Wingdings" w:hint="default"/>
+        <w:sz w:val="20"/>
+      </w:rPr>
+    </w:lvl>
+    <w:lvl w:ilvl="3" w:tentative="1">
+      <w:start w:val="1"/>
+      <w:numFmt w:val="bullet"/>
+      <w:lvlText w:val=""/>
+      <w:lvlJc w:val="left"/>
+      <w:pPr>
+        <w:tabs>
+          <w:tab w:val="num" w:pos="2880"/>
+        </w:tabs>
+        <w:ind w:left="2880" w:hanging="360"/>
+      </w:pPr>
+      <w:rPr>
+        <w:rFonts w:ascii="Wingdings" w:hAnsi="Wingdings" w:hint="default"/>
+        <w:sz w:val="20"/>
+      </w:rPr>
+    </w:lvl>
+    <w:lvl w:ilvl="4" w:tentative="1">
+      <w:start w:val="1"/>
+      <w:numFmt w:val="bullet"/>
+      <w:lvlText w:val=""/>
+      <w:lvlJc w:val="left"/>
+      <w:pPr>
+        <w:tabs>
+          <w:tab w:val="num" w:pos="3600"/>
+        </w:tabs>
+        <w:ind w:left="3600" w:hanging="360"/>
+      </w:pPr>
+      <w:rPr>
+        <w:rFonts w:ascii="Wingdings" w:hAnsi="Wingdings" w:hint="default"/>
+        <w:sz w:val="20"/>
+      </w:rPr>
+    </w:lvl>
+    <w:lvl w:ilvl="5" w:tentative="1">
+      <w:start w:val="1"/>
+      <w:numFmt w:val="bullet"/>
+      <w:lvlText w:val=""/>
+      <w:lvlJc w:val="left"/>
+      <w:pPr>
+        <w:tabs>
+          <w:tab w:val="num" w:pos="4320"/>
+        </w:tabs>
+        <w:ind w:left="4320" w:hanging="360"/>
+      </w:pPr>
+      <w:rPr>
+        <w:rFonts w:ascii="Wingdings" w:hAnsi="Wingdings" w:hint="default"/>
+        <w:sz w:val="20"/>
+      </w:rPr>
+    </w:lvl>
+    <w:lvl w:ilvl="6" w:tentative="1">
+      <w:start w:val="1"/>
+      <w:numFmt w:val="bullet"/>
+      <w:lvlText w:val=""/>
+      <w:lvlJc w:val="left"/>
+      <w:pPr>
+        <w:tabs>
+          <w:tab w:val="num" w:pos="5040"/>
+        </w:tabs>
+        <w:ind w:left="5040" w:hanging="360"/>
+      </w:pPr>
+      <w:rPr>
+        <w:rFonts w:ascii="Wingdings" w:hAnsi="Wingdings" w:hint="default"/>
+        <w:sz w:val="20"/>
+      </w:rPr>
+    </w:lvl>
+    <w:lvl w:ilvl="7" w:tentative="1">
+      <w:start w:val="1"/>
+      <w:numFmt w:val="bullet"/>
+      <w:lvlText w:val=""/>
+      <w:lvlJc w:val="left"/>
+      <w:pPr>
+        <w:tabs>
+          <w:tab w:val="num" w:pos="5760"/>
+        </w:tabs>
+        <w:ind w:left="5760" w:hanging="360"/>
+      </w:pPr>
+      <w:rPr>
+        <w:rFonts w:ascii="Wingdings" w:hAnsi="Wingdings" w:hint="default"/>
+        <w:sz w:val="20"/>
+      </w:rPr>
+    </w:lvl>
+    <w:lvl w:ilvl="8" w:tentative="1">
+      <w:start w:val="1"/>
+      <w:numFmt w:val="bullet"/>
+      <w:lvlText w:val=""/>
+      <w:lvlJc w:val="left"/>
+      <w:pPr>
+        <w:tabs>
+          <w:tab w:val="num" w:pos="6480"/>
+        </w:tabs>
+        <w:ind w:left="6480" w:hanging="360"/>
+      </w:pPr>
+      <w:rPr>
+        <w:rFonts w:ascii="Wingdings" w:hAnsi="Wingdings" w:hint="default"/>
+        <w:sz w:val="20"/>
+      </w:rPr>
+    </w:lvl>
+  </w:abstractNum>
+  <w:abstractNum w:abstractNumId="38" w15:restartNumberingAfterBreak="0">
     <w:nsid w:val="6BA43338"/>
     <w:multiLevelType w:val="multilevel"/>
     <w:tmpl w:val="4B124ADC"/>
@@ -5063,7 +8341,156 @@
       </w:rPr>
     </w:lvl>
   </w:abstractNum>
-  <w:abstractNum w:abstractNumId="25" w15:restartNumberingAfterBreak="0">
+  <w:abstractNum w:abstractNumId="39" w15:restartNumberingAfterBreak="0">
+    <w:nsid w:val="77CD3C41"/>
+    <w:multiLevelType w:val="multilevel"/>
+    <w:tmpl w:val="7D06E31A"/>
+    <w:lvl w:ilvl="0">
+      <w:start w:val="1"/>
+      <w:numFmt w:val="bullet"/>
+      <w:lvlText w:val=""/>
+      <w:lvlJc w:val="left"/>
+      <w:pPr>
+        <w:tabs>
+          <w:tab w:val="num" w:pos="720"/>
+        </w:tabs>
+        <w:ind w:left="720" w:hanging="360"/>
+      </w:pPr>
+      <w:rPr>
+        <w:rFonts w:ascii="Symbol" w:hAnsi="Symbol" w:hint="default"/>
+        <w:sz w:val="20"/>
+      </w:rPr>
+    </w:lvl>
+    <w:lvl w:ilvl="1" w:tentative="1">
+      <w:start w:val="1"/>
+      <w:numFmt w:val="bullet"/>
+      <w:lvlText w:val="o"/>
+      <w:lvlJc w:val="left"/>
+      <w:pPr>
+        <w:tabs>
+          <w:tab w:val="num" w:pos="1440"/>
+        </w:tabs>
+        <w:ind w:left="1440" w:hanging="360"/>
+      </w:pPr>
+      <w:rPr>
+        <w:rFonts w:ascii="Courier New" w:hAnsi="Courier New" w:hint="default"/>
+        <w:sz w:val="20"/>
+      </w:rPr>
+    </w:lvl>
+    <w:lvl w:ilvl="2" w:tentative="1">
+      <w:start w:val="1"/>
+      <w:numFmt w:val="bullet"/>
+      <w:lvlText w:val=""/>
+      <w:lvlJc w:val="left"/>
+      <w:pPr>
+        <w:tabs>
+          <w:tab w:val="num" w:pos="2160"/>
+        </w:tabs>
+        <w:ind w:left="2160" w:hanging="360"/>
+      </w:pPr>
+      <w:rPr>
+        <w:rFonts w:ascii="Wingdings" w:hAnsi="Wingdings" w:hint="default"/>
+        <w:sz w:val="20"/>
+      </w:rPr>
+    </w:lvl>
+    <w:lvl w:ilvl="3" w:tentative="1">
+      <w:start w:val="1"/>
+      <w:numFmt w:val="bullet"/>
+      <w:lvlText w:val=""/>
+      <w:lvlJc w:val="left"/>
+      <w:pPr>
+        <w:tabs>
+          <w:tab w:val="num" w:pos="2880"/>
+        </w:tabs>
+        <w:ind w:left="2880" w:hanging="360"/>
+      </w:pPr>
+      <w:rPr>
+        <w:rFonts w:ascii="Wingdings" w:hAnsi="Wingdings" w:hint="default"/>
+        <w:sz w:val="20"/>
+      </w:rPr>
+    </w:lvl>
+    <w:lvl w:ilvl="4" w:tentative="1">
+      <w:start w:val="1"/>
+      <w:numFmt w:val="bullet"/>
+      <w:lvlText w:val=""/>
+      <w:lvlJc w:val="left"/>
+      <w:pPr>
+        <w:tabs>
+          <w:tab w:val="num" w:pos="3600"/>
+        </w:tabs>
+        <w:ind w:left="3600" w:hanging="360"/>
+      </w:pPr>
+      <w:rPr>
+        <w:rFonts w:ascii="Wingdings" w:hAnsi="Wingdings" w:hint="default"/>
+        <w:sz w:val="20"/>
+      </w:rPr>
+    </w:lvl>
+    <w:lvl w:ilvl="5" w:tentative="1">
+      <w:start w:val="1"/>
+      <w:numFmt w:val="bullet"/>
+      <w:lvlText w:val=""/>
+      <w:lvlJc w:val="left"/>
+      <w:pPr>
+        <w:tabs>
+          <w:tab w:val="num" w:pos="4320"/>
+        </w:tabs>
+        <w:ind w:left="4320" w:hanging="360"/>
+      </w:pPr>
+      <w:rPr>
+        <w:rFonts w:ascii="Wingdings" w:hAnsi="Wingdings" w:hint="default"/>
+        <w:sz w:val="20"/>
+      </w:rPr>
+    </w:lvl>
+    <w:lvl w:ilvl="6" w:tentative="1">
+      <w:start w:val="1"/>
+      <w:numFmt w:val="bullet"/>
+      <w:lvlText w:val=""/>
+      <w:lvlJc w:val="left"/>
+      <w:pPr>
+        <w:tabs>
+          <w:tab w:val="num" w:pos="5040"/>
+        </w:tabs>
+        <w:ind w:left="5040" w:hanging="360"/>
+      </w:pPr>
+      <w:rPr>
+        <w:rFonts w:ascii="Wingdings" w:hAnsi="Wingdings" w:hint="default"/>
+        <w:sz w:val="20"/>
+      </w:rPr>
+    </w:lvl>
+    <w:lvl w:ilvl="7" w:tentative="1">
+      <w:start w:val="1"/>
+      <w:numFmt w:val="bullet"/>
+      <w:lvlText w:val=""/>
+      <w:lvlJc w:val="left"/>
+      <w:pPr>
+        <w:tabs>
+          <w:tab w:val="num" w:pos="5760"/>
+        </w:tabs>
+        <w:ind w:left="5760" w:hanging="360"/>
+      </w:pPr>
+      <w:rPr>
+        <w:rFonts w:ascii="Wingdings" w:hAnsi="Wingdings" w:hint="default"/>
+        <w:sz w:val="20"/>
+      </w:rPr>
+    </w:lvl>
+    <w:lvl w:ilvl="8" w:tentative="1">
+      <w:start w:val="1"/>
+      <w:numFmt w:val="bullet"/>
+      <w:lvlText w:val=""/>
+      <w:lvlJc w:val="left"/>
+      <w:pPr>
+        <w:tabs>
+          <w:tab w:val="num" w:pos="6480"/>
+        </w:tabs>
+        <w:ind w:left="6480" w:hanging="360"/>
+      </w:pPr>
+      <w:rPr>
+        <w:rFonts w:ascii="Wingdings" w:hAnsi="Wingdings" w:hint="default"/>
+        <w:sz w:val="20"/>
+      </w:rPr>
+    </w:lvl>
+  </w:abstractNum>
+  <w:abstractNum w:abstractNumId="40" w15:restartNumberingAfterBreak="0">
     <w:nsid w:val="77EF6806"/>
     <w:multiLevelType w:val="multilevel"/>
     <w:tmpl w:val="1AAE0046"/>
@@ -5212,7 +8639,7 @@
       </w:rPr>
     </w:lvl>
   </w:abstractNum>
-  <w:abstractNum w:abstractNumId="26" w15:restartNumberingAfterBreak="0">
+  <w:abstractNum w:abstractNumId="41" w15:restartNumberingAfterBreak="0">
     <w:nsid w:val="798D75A6"/>
     <w:multiLevelType w:val="multilevel"/>
     <w:tmpl w:val="5E764E3C"/>
@@ -5361,7 +8788,7 @@
       </w:rPr>
     </w:lvl>
   </w:abstractNum>
-  <w:abstractNum w:abstractNumId="27" w15:restartNumberingAfterBreak="0">
+  <w:abstractNum w:abstractNumId="42" w15:restartNumberingAfterBreak="0">
     <w:nsid w:val="7A531A53"/>
     <w:multiLevelType w:val="multilevel"/>
     <w:tmpl w:val="51B63F94"/>
@@ -5510,7 +8937,156 @@
       </w:rPr>
     </w:lvl>
   </w:abstractNum>
-  <w:abstractNum w:abstractNumId="28" w15:restartNumberingAfterBreak="0">
+  <w:abstractNum w:abstractNumId="43" w15:restartNumberingAfterBreak="0">
+    <w:nsid w:val="7BDD3237"/>
+    <w:multiLevelType w:val="multilevel"/>
+    <w:tmpl w:val="377289E0"/>
+    <w:lvl w:ilvl="0">
+      <w:start w:val="1"/>
+      <w:numFmt w:val="bullet"/>
+      <w:lvlText w:val=""/>
+      <w:lvlJc w:val="left"/>
+      <w:pPr>
+        <w:tabs>
+          <w:tab w:val="num" w:pos="720"/>
+        </w:tabs>
+        <w:ind w:left="720" w:hanging="360"/>
+      </w:pPr>
+      <w:rPr>
+        <w:rFonts w:ascii="Symbol" w:hAnsi="Symbol" w:hint="default"/>
+        <w:sz w:val="20"/>
+      </w:rPr>
+    </w:lvl>
+    <w:lvl w:ilvl="1" w:tentative="1">
+      <w:start w:val="1"/>
+      <w:numFmt w:val="bullet"/>
+      <w:lvlText w:val="o"/>
+      <w:lvlJc w:val="left"/>
+      <w:pPr>
+        <w:tabs>
+          <w:tab w:val="num" w:pos="1440"/>
+        </w:tabs>
+        <w:ind w:left="1440" w:hanging="360"/>
+      </w:pPr>
+      <w:rPr>
+        <w:rFonts w:ascii="Courier New" w:hAnsi="Courier New" w:hint="default"/>
+        <w:sz w:val="20"/>
+      </w:rPr>
+    </w:lvl>
+    <w:lvl w:ilvl="2" w:tentative="1">
+      <w:start w:val="1"/>
+      <w:numFmt w:val="bullet"/>
+      <w:lvlText w:val=""/>
+      <w:lvlJc w:val="left"/>
+      <w:pPr>
+        <w:tabs>
+          <w:tab w:val="num" w:pos="2160"/>
+        </w:tabs>
+        <w:ind w:left="2160" w:hanging="360"/>
+      </w:pPr>
+      <w:rPr>
+        <w:rFonts w:ascii="Wingdings" w:hAnsi="Wingdings" w:hint="default"/>
+        <w:sz w:val="20"/>
+      </w:rPr>
+    </w:lvl>
+    <w:lvl w:ilvl="3" w:tentative="1">
+      <w:start w:val="1"/>
+      <w:numFmt w:val="bullet"/>
+      <w:lvlText w:val=""/>
+      <w:lvlJc w:val="left"/>
+      <w:pPr>
+        <w:tabs>
+          <w:tab w:val="num" w:pos="2880"/>
+        </w:tabs>
+        <w:ind w:left="2880" w:hanging="360"/>
+      </w:pPr>
+      <w:rPr>
+        <w:rFonts w:ascii="Wingdings" w:hAnsi="Wingdings" w:hint="default"/>
+        <w:sz w:val="20"/>
+      </w:rPr>
+    </w:lvl>
+    <w:lvl w:ilvl="4" w:tentative="1">
+      <w:start w:val="1"/>
+      <w:numFmt w:val="bullet"/>
+      <w:lvlText w:val=""/>
+      <w:lvlJc w:val="left"/>
+      <w:pPr>
+        <w:tabs>
+          <w:tab w:val="num" w:pos="3600"/>
+        </w:tabs>
+        <w:ind w:left="3600" w:hanging="360"/>
+      </w:pPr>
+      <w:rPr>
+        <w:rFonts w:ascii="Wingdings" w:hAnsi="Wingdings" w:hint="default"/>
+        <w:sz w:val="20"/>
+      </w:rPr>
+    </w:lvl>
+    <w:lvl w:ilvl="5" w:tentative="1">
+      <w:start w:val="1"/>
+      <w:numFmt w:val="bullet"/>
+      <w:lvlText w:val=""/>
+      <w:lvlJc w:val="left"/>
+      <w:pPr>
+        <w:tabs>
+          <w:tab w:val="num" w:pos="4320"/>
+        </w:tabs>
+        <w:ind w:left="4320" w:hanging="360"/>
+      </w:pPr>
+      <w:rPr>
+        <w:rFonts w:ascii="Wingdings" w:hAnsi="Wingdings" w:hint="default"/>
+        <w:sz w:val="20"/>
+      </w:rPr>
+    </w:lvl>
+    <w:lvl w:ilvl="6" w:tentative="1">
+      <w:start w:val="1"/>
+      <w:numFmt w:val="bullet"/>
+      <w:lvlText w:val=""/>
+      <w:lvlJc w:val="left"/>
+      <w:pPr>
+        <w:tabs>
+          <w:tab w:val="num" w:pos="5040"/>
+        </w:tabs>
+        <w:ind w:left="5040" w:hanging="360"/>
+      </w:pPr>
+      <w:rPr>
+        <w:rFonts w:ascii="Wingdings" w:hAnsi="Wingdings" w:hint="default"/>
+        <w:sz w:val="20"/>
+      </w:rPr>
+    </w:lvl>
+    <w:lvl w:ilvl="7" w:tentative="1">
+      <w:start w:val="1"/>
+      <w:numFmt w:val="bullet"/>
+      <w:lvlText w:val=""/>
+      <w:lvlJc w:val="left"/>
+      <w:pPr>
+        <w:tabs>
+          <w:tab w:val="num" w:pos="5760"/>
+        </w:tabs>
+        <w:ind w:left="5760" w:hanging="360"/>
+      </w:pPr>
+      <w:rPr>
+        <w:rFonts w:ascii="Wingdings" w:hAnsi="Wingdings" w:hint="default"/>
+        <w:sz w:val="20"/>
+      </w:rPr>
+    </w:lvl>
+    <w:lvl w:ilvl="8" w:tentative="1">
+      <w:start w:val="1"/>
+      <w:numFmt w:val="bullet"/>
+      <w:lvlText w:val=""/>
+      <w:lvlJc w:val="left"/>
+      <w:pPr>
+        <w:tabs>
+          <w:tab w:val="num" w:pos="6480"/>
+        </w:tabs>
+        <w:ind w:left="6480" w:hanging="360"/>
+      </w:pPr>
+      <w:rPr>
+        <w:rFonts w:ascii="Wingdings" w:hAnsi="Wingdings" w:hint="default"/>
+        <w:sz w:val="20"/>
+      </w:rPr>
+    </w:lvl>
+  </w:abstractNum>
+  <w:abstractNum w:abstractNumId="44" w15:restartNumberingAfterBreak="0">
     <w:nsid w:val="7D045FE1"/>
     <w:multiLevelType w:val="multilevel"/>
     <w:tmpl w:val="E59073EE"/>
@@ -5663,73 +9239,73 @@
     <w:abstractNumId w:val="4"/>
   </w:num>
   <w:num w:numId="2" w16cid:durableId="2090617048">
-    <w:abstractNumId w:val="28"/>
+    <w:abstractNumId w:val="44"/>
   </w:num>
   <w:num w:numId="3" w16cid:durableId="211884892">
-    <w:abstractNumId w:val="16"/>
+    <w:abstractNumId w:val="21"/>
   </w:num>
   <w:num w:numId="4" w16cid:durableId="1299142574">
-    <w:abstractNumId w:val="17"/>
+    <w:abstractNumId w:val="24"/>
   </w:num>
   <w:num w:numId="5" w16cid:durableId="897522192">
-    <w:abstractNumId w:val="24"/>
+    <w:abstractNumId w:val="38"/>
   </w:num>
   <w:num w:numId="6" w16cid:durableId="232354019">
     <w:abstractNumId w:val="1"/>
   </w:num>
   <w:num w:numId="7" w16cid:durableId="1741440593">
-    <w:abstractNumId w:val="7"/>
+    <w:abstractNumId w:val="9"/>
   </w:num>
   <w:num w:numId="8" w16cid:durableId="2003926233">
-    <w:abstractNumId w:val="20"/>
+    <w:abstractNumId w:val="31"/>
   </w:num>
   <w:num w:numId="9" w16cid:durableId="1434983248">
-    <w:abstractNumId w:val="22"/>
+    <w:abstractNumId w:val="33"/>
   </w:num>
   <w:num w:numId="10" w16cid:durableId="1565220557">
     <w:abstractNumId w:val="2"/>
   </w:num>
   <w:num w:numId="11" w16cid:durableId="917324258">
-    <w:abstractNumId w:val="9"/>
+    <w:abstractNumId w:val="13"/>
   </w:num>
   <w:num w:numId="12" w16cid:durableId="1403527916">
-    <w:abstractNumId w:val="14"/>
+    <w:abstractNumId w:val="18"/>
   </w:num>
   <w:num w:numId="13" w16cid:durableId="1320041670">
     <w:abstractNumId w:val="5"/>
   </w:num>
   <w:num w:numId="14" w16cid:durableId="198713066">
-    <w:abstractNumId w:val="18"/>
+    <w:abstractNumId w:val="27"/>
   </w:num>
   <w:num w:numId="15" w16cid:durableId="390691974">
-    <w:abstractNumId w:val="12"/>
+    <w:abstractNumId w:val="16"/>
   </w:num>
   <w:num w:numId="16" w16cid:durableId="1824420534">
-    <w:abstractNumId w:val="23"/>
+    <w:abstractNumId w:val="36"/>
   </w:num>
   <w:num w:numId="17" w16cid:durableId="1896702194">
-    <w:abstractNumId w:val="25"/>
+    <w:abstractNumId w:val="40"/>
   </w:num>
   <w:num w:numId="18" w16cid:durableId="1027217563">
-    <w:abstractNumId w:val="27"/>
+    <w:abstractNumId w:val="42"/>
   </w:num>
   <w:num w:numId="19" w16cid:durableId="1921015479">
+    <w:abstractNumId w:val="20"/>
+  </w:num>
+  <w:num w:numId="20" w16cid:durableId="1240557678">
+    <w:abstractNumId w:val="29"/>
+  </w:num>
+  <w:num w:numId="21" w16cid:durableId="888414535">
+    <w:abstractNumId w:val="8"/>
+  </w:num>
+  <w:num w:numId="22" w16cid:durableId="149175183">
+    <w:abstractNumId w:val="17"/>
+  </w:num>
+  <w:num w:numId="23" w16cid:durableId="16585715">
     <w:abstractNumId w:val="15"/>
   </w:num>
-  <w:num w:numId="20" w16cid:durableId="1240557678">
-    <w:abstractNumId w:val="19"/>
-  </w:num>
-  <w:num w:numId="21" w16cid:durableId="888414535">
-    <w:abstractNumId w:val="6"/>
-  </w:num>
-  <w:num w:numId="22" w16cid:durableId="149175183">
-    <w:abstractNumId w:val="13"/>
-  </w:num>
-  <w:num w:numId="23" w16cid:durableId="16585715">
-    <w:abstractNumId w:val="11"/>
-  </w:num>
   <w:num w:numId="24" w16cid:durableId="1282154060">
-    <w:abstractNumId w:val="8"/>
+    <w:abstractNumId w:val="12"/>
   </w:num>
   <w:num w:numId="25" w16cid:durableId="915625128">
     <w:abstractNumId w:val="0"/>
@@ -5738,13 +9314,61 @@
     <w:abstractNumId w:val="3"/>
   </w:num>
   <w:num w:numId="27" w16cid:durableId="576207801">
+    <w:abstractNumId w:val="14"/>
+  </w:num>
+  <w:num w:numId="28" w16cid:durableId="1179541903">
+    <w:abstractNumId w:val="32"/>
+  </w:num>
+  <w:num w:numId="29" w16cid:durableId="1952742144">
+    <w:abstractNumId w:val="41"/>
+  </w:num>
+  <w:num w:numId="30" w16cid:durableId="985206034">
+    <w:abstractNumId w:val="37"/>
+  </w:num>
+  <w:num w:numId="31" w16cid:durableId="868421335">
     <w:abstractNumId w:val="10"/>
   </w:num>
-  <w:num w:numId="28" w16cid:durableId="1179541903">
-    <w:abstractNumId w:val="21"/>
+  <w:num w:numId="32" w16cid:durableId="1931544795">
+    <w:abstractNumId w:val="39"/>
   </w:num>
-  <w:num w:numId="29" w16cid:durableId="1952742144">
+  <w:num w:numId="33" w16cid:durableId="469247890">
+    <w:abstractNumId w:val="35"/>
+  </w:num>
+  <w:num w:numId="34" w16cid:durableId="1893153184">
+    <w:abstractNumId w:val="23"/>
+  </w:num>
+  <w:num w:numId="35" w16cid:durableId="567761510">
+    <w:abstractNumId w:val="22"/>
+  </w:num>
+  <w:num w:numId="36" w16cid:durableId="2045591654">
     <w:abstractNumId w:val="26"/>
+  </w:num>
+  <w:num w:numId="37" w16cid:durableId="746614466">
+    <w:abstractNumId w:val="28"/>
+  </w:num>
+  <w:num w:numId="38" w16cid:durableId="1120496017">
+    <w:abstractNumId w:val="34"/>
+  </w:num>
+  <w:num w:numId="39" w16cid:durableId="22677479">
+    <w:abstractNumId w:val="19"/>
+  </w:num>
+  <w:num w:numId="40" w16cid:durableId="1016998367">
+    <w:abstractNumId w:val="30"/>
+  </w:num>
+  <w:num w:numId="41" w16cid:durableId="2063019871">
+    <w:abstractNumId w:val="6"/>
+  </w:num>
+  <w:num w:numId="42" w16cid:durableId="916478100">
+    <w:abstractNumId w:val="11"/>
+  </w:num>
+  <w:num w:numId="43" w16cid:durableId="1874079243">
+    <w:abstractNumId w:val="43"/>
+  </w:num>
+  <w:num w:numId="44" w16cid:durableId="528446316">
+    <w:abstractNumId w:val="7"/>
+  </w:num>
+  <w:num w:numId="45" w16cid:durableId="455416466">
+    <w:abstractNumId w:val="25"/>
   </w:num>
 </w:numbering>
 </file>
@@ -6665,6 +10289,29 @@
       <w:spacing w:val="5"/>
     </w:rPr>
   </w:style>
+  <w:style w:type="character" w:styleId="Hyperlink">
+    <w:name w:val="Hyperlink"/>
+    <w:basedOn w:val="DefaultParagraphFont"/>
+    <w:uiPriority w:val="99"/>
+    <w:unhideWhenUsed/>
+    <w:rsid w:val="00716077"/>
+    <w:rPr>
+      <w:color w:val="0563C1" w:themeColor="hyperlink"/>
+      <w:u w:val="single"/>
+    </w:rPr>
+  </w:style>
+  <w:style w:type="character" w:styleId="UnresolvedMention">
+    <w:name w:val="Unresolved Mention"/>
+    <w:basedOn w:val="DefaultParagraphFont"/>
+    <w:uiPriority w:val="99"/>
+    <w:semiHidden/>
+    <w:unhideWhenUsed/>
+    <w:rsid w:val="00716077"/>
+    <w:rPr>
+      <w:color w:val="605E5C"/>
+      <w:shd w:val="clear" w:color="auto" w:fill="E1DFDD"/>
+    </w:rPr>
+  </w:style>
 </w:styles>
 </file>
 
